--- a/dop/4kurs/Waves_2024/Лаб1Демьяненко Н.П.4ММ.docx
+++ b/dop/4kurs/Waves_2024/Лаб1Демьяненко Н.П.4ММ.docx
@@ -24,16 +24,7 @@
           <w:szCs w:val="28"/>
           <w:lang w:eastAsia="ru-RU"/>
         </w:rPr>
-        <w:t>Найти преобразование Фурье от функци</w:t>
-      </w:r>
-      <w:r>
-        <w:rPr>
-          <w:rFonts w:ascii="Times New Roman" w:eastAsia="Times New Roman" w:hAnsi="Times New Roman" w:cs="Times New Roman"/>
-          <w:sz w:val="28"/>
-          <w:szCs w:val="28"/>
-          <w:lang w:eastAsia="ru-RU"/>
-        </w:rPr>
-        <w:t xml:space="preserve">и </w:t>
+        <w:t xml:space="preserve">Найти преобразование Фурье от функции </w:t>
       </w:r>
       <m:oMath>
         <m:r>
@@ -774,9 +765,27 @@
             <w:rFonts w:ascii="Cambria Math" w:eastAsia="Times New Roman" w:hAnsi="Times New Roman" w:cs="Times New Roman"/>
             <w:sz w:val="28"/>
             <w:szCs w:val="28"/>
+            <w:lang w:eastAsia="ru-RU"/>
+          </w:rPr>
+          <m:t>(</m:t>
+        </m:r>
+        <m:r>
+          <w:rPr>
+            <w:rFonts w:ascii="Cambria Math" w:eastAsia="Times New Roman" w:hAnsi="Times New Roman" w:cs="Times New Roman"/>
+            <w:sz w:val="28"/>
+            <w:szCs w:val="28"/>
             <w:lang w:val="en-US" w:eastAsia="ru-RU"/>
           </w:rPr>
-          <m:t>(x)=</m:t>
+          <m:t>x</m:t>
+        </m:r>
+        <m:r>
+          <w:rPr>
+            <w:rFonts w:ascii="Cambria Math" w:eastAsia="Times New Roman" w:hAnsi="Times New Roman" w:cs="Times New Roman"/>
+            <w:sz w:val="28"/>
+            <w:szCs w:val="28"/>
+            <w:lang w:eastAsia="ru-RU"/>
+          </w:rPr>
+          <m:t>)=</m:t>
         </m:r>
         <m:f>
           <m:fPr>
@@ -796,7 +805,7 @@
                 <w:rFonts w:ascii="Cambria Math" w:eastAsia="Times New Roman" w:hAnsi="Times New Roman" w:cs="Times New Roman"/>
                 <w:sz w:val="28"/>
                 <w:szCs w:val="28"/>
-                <w:lang w:val="en-US" w:eastAsia="ru-RU"/>
+                <w:lang w:eastAsia="ru-RU"/>
               </w:rPr>
               <m:t>1</m:t>
             </m:r>
@@ -807,9 +816,18 @@
                 <w:rFonts w:ascii="Cambria Math" w:eastAsia="Times New Roman" w:hAnsi="Times New Roman" w:cs="Times New Roman"/>
                 <w:sz w:val="28"/>
                 <w:szCs w:val="28"/>
-                <w:lang w:val="en-US" w:eastAsia="ru-RU"/>
-              </w:rPr>
-              <m:t>2π</m:t>
+                <w:lang w:eastAsia="ru-RU"/>
+              </w:rPr>
+              <m:t>2</m:t>
+            </m:r>
+            <m:r>
+              <w:rPr>
+                <w:rFonts w:ascii="Cambria Math" w:eastAsia="Times New Roman" w:hAnsi="Times New Roman" w:cs="Times New Roman"/>
+                <w:sz w:val="28"/>
+                <w:szCs w:val="28"/>
+                <w:lang w:val="en-US" w:eastAsia="ru-RU"/>
+              </w:rPr>
+              <m:t>π</m:t>
             </m:r>
           </m:den>
         </m:f>
@@ -831,7 +849,7 @@
                 <w:rFonts w:ascii="Cambria Math" w:eastAsia="Times New Roman" w:hAnsi="Times New Roman" w:cs="Times New Roman"/>
                 <w:sz w:val="28"/>
                 <w:szCs w:val="28"/>
-                <w:lang w:val="en-US" w:eastAsia="ru-RU"/>
+                <w:lang w:eastAsia="ru-RU"/>
               </w:rPr>
               <m:t>-∞</m:t>
             </m:r>
@@ -842,7 +860,7 @@
                 <w:rFonts w:ascii="Cambria Math" w:eastAsia="Times New Roman" w:hAnsi="Times New Roman" w:cs="Times New Roman"/>
                 <w:sz w:val="28"/>
                 <w:szCs w:val="28"/>
-                <w:lang w:val="en-US" w:eastAsia="ru-RU"/>
+                <w:lang w:eastAsia="ru-RU"/>
               </w:rPr>
               <m:t>+</m:t>
             </m:r>
@@ -851,7 +869,7 @@
                 <w:rFonts w:ascii="Cambria Math" w:eastAsia="Times New Roman" w:hAnsi="Times New Roman" w:cs="Times New Roman"/>
                 <w:sz w:val="28"/>
                 <w:szCs w:val="28"/>
-                <w:lang w:val="en-US" w:eastAsia="ru-RU"/>
+                <w:lang w:eastAsia="ru-RU"/>
               </w:rPr>
               <m:t>∞</m:t>
             </m:r>
@@ -919,7 +937,7 @@
                     <w:rFonts w:ascii="Cambria Math" w:eastAsia="Times New Roman" w:hAnsi="Times New Roman" w:cs="Times New Roman"/>
                     <w:sz w:val="28"/>
                     <w:szCs w:val="28"/>
-                    <w:lang w:val="en-US" w:eastAsia="ru-RU"/>
+                    <w:lang w:eastAsia="ru-RU"/>
                   </w:rPr>
                   <m:t>-</m:t>
                 </m:r>
@@ -941,7 +959,16 @@
                 <w:szCs w:val="28"/>
                 <w:lang w:val="en-US" w:eastAsia="ru-RU"/>
               </w:rPr>
-              <m:t>dα;</m:t>
+              <m:t>dα</m:t>
+            </m:r>
+            <m:r>
+              <w:rPr>
+                <w:rFonts w:ascii="Cambria Math" w:eastAsia="Times New Roman" w:hAnsi="Times New Roman" w:cs="Times New Roman"/>
+                <w:sz w:val="28"/>
+                <w:szCs w:val="28"/>
+                <w:lang w:eastAsia="ru-RU"/>
+              </w:rPr>
+              <m:t>;</m:t>
             </m:r>
             <m:ctrlPr>
               <w:rPr>
@@ -1383,16 +1410,7 @@
                 <w:szCs w:val="28"/>
                 <w:lang w:eastAsia="ru-RU"/>
               </w:rPr>
-              <m:t>+</m:t>
-            </m:r>
-            <m:r>
-              <w:rPr>
-                <w:rFonts w:ascii="Cambria Math" w:eastAsia="Times New Roman" w:hAnsi="Times New Roman" w:cs="Times New Roman"/>
-                <w:sz w:val="28"/>
-                <w:szCs w:val="28"/>
-                <w:lang w:eastAsia="ru-RU"/>
-              </w:rPr>
-              <m:t>a</m:t>
+              <m:t>+a</m:t>
             </m:r>
           </m:sup>
           <m:e>
@@ -2422,9 +2440,10 @@
     <w:p>
       <w:pPr>
         <w:rPr>
-          <w:sz w:val="28"/>
-          <w:szCs w:val="28"/>
-          <w:lang w:val="en-US"/>
+          <w:rFonts w:ascii="Times New Roman" w:eastAsia="Times New Roman" w:hAnsi="Times New Roman" w:cs="Times New Roman"/>
+          <w:sz w:val="28"/>
+          <w:szCs w:val="28"/>
+          <w:lang w:val="en-US" w:eastAsia="ru-RU"/>
         </w:rPr>
       </w:pPr>
       <w:r>
@@ -2565,16 +2584,7 @@
                     <w:szCs w:val="28"/>
                     <w:lang w:val="en-US" w:eastAsia="ru-RU"/>
                   </w:rPr>
-                  <m:t>2</m:t>
-                </m:r>
-                <m:r>
-                  <w:rPr>
-                    <w:rFonts w:ascii="Cambria Math" w:eastAsia="Times New Roman" w:hAnsi="Times New Roman" w:cs="Times New Roman"/>
-                    <w:sz w:val="28"/>
-                    <w:szCs w:val="28"/>
-                    <w:lang w:val="en-US" w:eastAsia="ru-RU"/>
-                  </w:rPr>
-                  <m:t>a</m:t>
+                  <m:t>2a</m:t>
                 </m:r>
               </m:den>
             </m:f>
@@ -2700,25 +2710,7 @@
                 <w:szCs w:val="28"/>
                 <w:lang w:val="en-US" w:eastAsia="ru-RU"/>
               </w:rPr>
-              <m:t>)</m:t>
-            </m:r>
-            <m:r>
-              <w:rPr>
-                <w:rFonts w:ascii="Cambria Math" w:eastAsia="Times New Roman" w:hAnsi="Times New Roman" w:cs="Times New Roman"/>
-                <w:sz w:val="28"/>
-                <w:szCs w:val="28"/>
-                <w:lang w:val="en-US" w:eastAsia="ru-RU"/>
-              </w:rPr>
-              <m:t>dx</m:t>
-            </m:r>
-            <m:r>
-              <w:rPr>
-                <w:rFonts w:ascii="Cambria Math" w:eastAsia="Times New Roman" w:hAnsi="Times New Roman" w:cs="Times New Roman"/>
-                <w:sz w:val="28"/>
-                <w:szCs w:val="28"/>
-                <w:lang w:val="en-US" w:eastAsia="ru-RU"/>
-              </w:rPr>
-              <m:t xml:space="preserve"> </m:t>
+              <m:t xml:space="preserve">)dx </m:t>
             </m:r>
             <m:ctrlPr>
               <w:rPr>
@@ -2852,16 +2844,7 @@
                     <w:szCs w:val="28"/>
                     <w:lang w:val="en-US" w:eastAsia="ru-RU"/>
                   </w:rPr>
-                  <m:t>2</m:t>
-                </m:r>
-                <m:r>
-                  <w:rPr>
-                    <w:rFonts w:ascii="Cambria Math" w:eastAsia="Times New Roman" w:hAnsi="Times New Roman" w:cs="Times New Roman"/>
-                    <w:sz w:val="28"/>
-                    <w:szCs w:val="28"/>
-                    <w:lang w:val="en-US" w:eastAsia="ru-RU"/>
-                  </w:rPr>
-                  <m:t>a</m:t>
+                  <m:t>2a</m:t>
                 </m:r>
               </m:den>
             </m:f>
@@ -2926,34 +2909,7 @@
                 <w:szCs w:val="28"/>
                 <w:lang w:val="en-US" w:eastAsia="ru-RU"/>
               </w:rPr>
-              <m:t>αx</m:t>
-            </m:r>
-            <m:r>
-              <w:rPr>
-                <w:rFonts w:ascii="Cambria Math" w:eastAsia="Times New Roman" w:hAnsi="Times New Roman" w:cs="Times New Roman"/>
-                <w:sz w:val="28"/>
-                <w:szCs w:val="28"/>
-                <w:lang w:val="en-US" w:eastAsia="ru-RU"/>
-              </w:rPr>
-              <m:t>)</m:t>
-            </m:r>
-            <m:r>
-              <w:rPr>
-                <w:rFonts w:ascii="Cambria Math" w:eastAsia="Times New Roman" w:hAnsi="Times New Roman" w:cs="Times New Roman"/>
-                <w:sz w:val="28"/>
-                <w:szCs w:val="28"/>
-                <w:lang w:val="en-US" w:eastAsia="ru-RU"/>
-              </w:rPr>
-              <m:t>dx</m:t>
-            </m:r>
-            <m:r>
-              <w:rPr>
-                <w:rFonts w:ascii="Cambria Math" w:eastAsia="Times New Roman" w:hAnsi="Times New Roman" w:cs="Times New Roman"/>
-                <w:sz w:val="28"/>
-                <w:szCs w:val="28"/>
-                <w:lang w:val="en-US" w:eastAsia="ru-RU"/>
-              </w:rPr>
-              <m:t xml:space="preserve"> </m:t>
+              <m:t xml:space="preserve">αx)dx </m:t>
             </m:r>
             <m:ctrlPr>
               <w:rPr>
@@ -3001,7 +2957,7 @@
           <w:szCs w:val="28"/>
           <w:lang w:val="en-US" w:eastAsia="ru-RU"/>
         </w:rPr>
-        <w:t>=-</w:t>
+        <w:t>=</w:t>
       </w:r>
       <w:proofErr w:type="spellStart"/>
       <w:r>
@@ -3014,6 +2970,17 @@
         <w:t>i</w:t>
       </w:r>
       <w:proofErr w:type="spellEnd"/>
+      <m:oMath>
+        <m:r>
+          <w:rPr>
+            <w:rFonts w:ascii="Times New Roman" w:eastAsia="Times New Roman" w:hAnsi="Times New Roman" w:cs="Times New Roman"/>
+            <w:sz w:val="28"/>
+            <w:szCs w:val="28"/>
+            <w:lang w:eastAsia="ru-RU"/>
+          </w:rPr>
+          <m:t>ꞏ</m:t>
+        </m:r>
+      </m:oMath>
       <w:r>
         <w:rPr>
           <w:rFonts w:ascii="Times New Roman" w:eastAsia="Times New Roman" w:hAnsi="Times New Roman" w:cs="Times New Roman"/>
@@ -3021,49 +2988,56 @@
           <w:szCs w:val="28"/>
           <w:lang w:val="en-US" w:eastAsia="ru-RU"/>
         </w:rPr>
-        <w:t>*</w:t>
-      </w:r>
-      <w:proofErr w:type="spellStart"/>
-      <w:r>
-        <w:rPr>
-          <w:rFonts w:ascii="Times New Roman" w:eastAsia="Times New Roman" w:hAnsi="Times New Roman" w:cs="Times New Roman"/>
-          <w:sz w:val="28"/>
-          <w:szCs w:val="28"/>
-          <w:lang w:val="en-US" w:eastAsia="ru-RU"/>
-        </w:rPr>
-        <w:t>sh</w:t>
-      </w:r>
-      <w:proofErr w:type="spellEnd"/>
-      <w:r>
-        <w:rPr>
-          <w:rFonts w:ascii="Times New Roman" w:eastAsia="Times New Roman" w:hAnsi="Times New Roman" w:cs="Times New Roman"/>
-          <w:sz w:val="28"/>
-          <w:szCs w:val="28"/>
-          <w:lang w:val="en-US" w:eastAsia="ru-RU"/>
-        </w:rPr>
-        <w:t>(</w:t>
-      </w:r>
-      <w:proofErr w:type="spellStart"/>
-      <w:r>
-        <w:rPr>
-          <w:rFonts w:ascii="Times New Roman" w:eastAsia="Times New Roman" w:hAnsi="Times New Roman" w:cs="Times New Roman"/>
-          <w:sz w:val="28"/>
-          <w:szCs w:val="28"/>
-          <w:lang w:val="en-US" w:eastAsia="ru-RU"/>
-        </w:rPr>
-        <w:t>i</w:t>
-      </w:r>
-      <w:proofErr w:type="spellEnd"/>
-      <w:r>
-        <w:rPr>
-          <w:rFonts w:ascii="Times New Roman" w:eastAsia="Times New Roman" w:hAnsi="Times New Roman" w:cs="Times New Roman"/>
-          <w:sz w:val="28"/>
-          <w:szCs w:val="28"/>
-          <w:lang w:val="en-US" w:eastAsia="ru-RU"/>
-        </w:rPr>
-        <w:t xml:space="preserve">*x)| = </w:t>
+        <w:t>sh(i</w:t>
       </w:r>
       <m:oMath>
+        <m:r>
+          <w:rPr>
+            <w:rFonts w:ascii="Times New Roman" w:eastAsia="Times New Roman" w:hAnsi="Times New Roman" w:cs="Times New Roman"/>
+            <w:sz w:val="28"/>
+            <w:szCs w:val="28"/>
+            <w:lang w:eastAsia="ru-RU"/>
+          </w:rPr>
+          <m:t>ꞏ</m:t>
+        </m:r>
+      </m:oMath>
+      <w:r>
+        <w:rPr>
+          <w:rFonts w:ascii="Times New Roman" w:eastAsia="Times New Roman" w:hAnsi="Times New Roman" w:cs="Times New Roman"/>
+          <w:sz w:val="28"/>
+          <w:szCs w:val="28"/>
+          <w:lang w:val="en-US" w:eastAsia="ru-RU"/>
+        </w:rPr>
+        <w:t xml:space="preserve">x)| = </w:t>
+      </w:r>
+      <m:oMath>
+        <m:r>
+          <w:rPr>
+            <w:rFonts w:ascii="Cambria Math" w:eastAsia="Times New Roman" w:hAnsi="Cambria Math" w:cs="Times New Roman"/>
+            <w:sz w:val="28"/>
+            <w:szCs w:val="28"/>
+            <w:lang w:val="en-US" w:eastAsia="ru-RU"/>
+          </w:rPr>
+          <m:t>=</m:t>
+        </m:r>
+        <m:r>
+          <w:rPr>
+            <w:rFonts w:ascii="Cambria Math" w:eastAsia="Times New Roman" w:hAnsi="Cambria Math" w:cs="Times New Roman"/>
+            <w:sz w:val="28"/>
+            <w:szCs w:val="28"/>
+            <w:lang w:val="en-US" w:eastAsia="ru-RU"/>
+          </w:rPr>
+          <m:t>i</m:t>
+        </m:r>
+        <m:r>
+          <w:rPr>
+            <w:rFonts w:ascii="Times New Roman" w:eastAsia="Times New Roman" w:hAnsi="Times New Roman" w:cs="Times New Roman"/>
+            <w:sz w:val="28"/>
+            <w:szCs w:val="28"/>
+            <w:lang w:eastAsia="ru-RU"/>
+          </w:rPr>
+          <m:t>ꞏ</m:t>
+        </m:r>
         <m:nary>
           <m:naryPr>
             <m:ctrlPr>
@@ -3128,24 +3102,6 @@
                     <w:szCs w:val="28"/>
                     <w:lang w:val="en-US" w:eastAsia="ru-RU"/>
                   </w:rPr>
-                  <m:t>i</m:t>
-                </m:r>
-                <m:r>
-                  <w:rPr>
-                    <w:rFonts w:ascii="Times New Roman" w:eastAsia="Times New Roman" w:hAnsi="Times New Roman" w:cs="Times New Roman"/>
-                    <w:sz w:val="28"/>
-                    <w:szCs w:val="28"/>
-                    <w:lang w:eastAsia="ru-RU"/>
-                  </w:rPr>
-                  <m:t>ꞏ</m:t>
-                </m:r>
-                <m:r>
-                  <w:rPr>
-                    <w:rFonts w:ascii="Cambria Math" w:eastAsia="Times New Roman" w:hAnsi="Times New Roman" w:cs="Times New Roman"/>
-                    <w:sz w:val="28"/>
-                    <w:szCs w:val="28"/>
-                    <w:lang w:val="en-US" w:eastAsia="ru-RU"/>
-                  </w:rPr>
                   <m:t>cos</m:t>
                 </m:r>
               </m:fName>
@@ -3192,16 +3148,7 @@
                     <w:szCs w:val="28"/>
                     <w:lang w:val="en-US" w:eastAsia="ru-RU"/>
                   </w:rPr>
-                  <m:t>2</m:t>
-                </m:r>
-                <m:r>
-                  <w:rPr>
-                    <w:rFonts w:ascii="Cambria Math" w:eastAsia="Times New Roman" w:hAnsi="Times New Roman" w:cs="Times New Roman"/>
-                    <w:sz w:val="28"/>
-                    <w:szCs w:val="28"/>
-                    <w:lang w:val="en-US" w:eastAsia="ru-RU"/>
-                  </w:rPr>
-                  <m:t>a</m:t>
+                  <m:t>2a</m:t>
                 </m:r>
               </m:den>
             </m:f>
@@ -3239,52 +3186,7 @@
                 <w:szCs w:val="28"/>
                 <w:lang w:val="en-US" w:eastAsia="ru-RU"/>
               </w:rPr>
-              <m:t>in</m:t>
-            </m:r>
-            <m:r>
-              <w:rPr>
-                <w:rFonts w:ascii="Cambria Math" w:eastAsia="Times New Roman" w:hAnsi="Times New Roman" w:cs="Times New Roman"/>
-                <w:sz w:val="28"/>
-                <w:szCs w:val="28"/>
-                <w:lang w:val="en-US" w:eastAsia="ru-RU"/>
-              </w:rPr>
-              <m:t>(</m:t>
-            </m:r>
-            <m:r>
-              <w:rPr>
-                <w:rFonts w:ascii="Cambria Math" w:eastAsia="Times New Roman" w:hAnsi="Times New Roman" w:cs="Times New Roman"/>
-                <w:sz w:val="28"/>
-                <w:szCs w:val="28"/>
-                <w:lang w:val="en-US" w:eastAsia="ru-RU"/>
-              </w:rPr>
-              <m:t>αx</m:t>
-            </m:r>
-            <m:r>
-              <w:rPr>
-                <w:rFonts w:ascii="Cambria Math" w:eastAsia="Times New Roman" w:hAnsi="Times New Roman" w:cs="Times New Roman"/>
-                <w:sz w:val="28"/>
-                <w:szCs w:val="28"/>
-                <w:lang w:val="en-US" w:eastAsia="ru-RU"/>
-              </w:rPr>
-              <m:t>)</m:t>
-            </m:r>
-            <m:r>
-              <w:rPr>
-                <w:rFonts w:ascii="Cambria Math" w:eastAsia="Times New Roman" w:hAnsi="Times New Roman" w:cs="Times New Roman"/>
-                <w:sz w:val="28"/>
-                <w:szCs w:val="28"/>
-                <w:lang w:val="en-US" w:eastAsia="ru-RU"/>
-              </w:rPr>
-              <m:t>dx</m:t>
-            </m:r>
-            <m:r>
-              <w:rPr>
-                <w:rFonts w:ascii="Cambria Math" w:eastAsia="Times New Roman" w:hAnsi="Times New Roman" w:cs="Times New Roman"/>
-                <w:sz w:val="28"/>
-                <w:szCs w:val="28"/>
-                <w:lang w:val="en-US" w:eastAsia="ru-RU"/>
-              </w:rPr>
-              <m:t xml:space="preserve"> </m:t>
+              <m:t xml:space="preserve">in(αx)dx </m:t>
             </m:r>
             <m:ctrlPr>
               <w:rPr>
@@ -3307,8 +3209,1917 @@
         </w:rPr>
         <w:t xml:space="preserve">= </w:t>
       </w:r>
-      <w:bookmarkStart w:id="0" w:name="_GoBack"/>
-      <w:bookmarkEnd w:id="0"/>
+      <m:oMath>
+        <m:f>
+          <m:fPr>
+            <m:ctrlPr>
+              <w:rPr>
+                <w:rFonts w:ascii="Cambria Math" w:eastAsia="Times New Roman" w:hAnsi="Cambria Math" w:cs="Times New Roman"/>
+                <w:i/>
+                <w:sz w:val="28"/>
+                <w:szCs w:val="28"/>
+                <w:lang w:val="en-US" w:eastAsia="ru-RU"/>
+              </w:rPr>
+            </m:ctrlPr>
+          </m:fPr>
+          <m:num>
+            <m:r>
+              <w:rPr>
+                <w:rFonts w:ascii="Cambria Math" w:eastAsia="Times New Roman" w:hAnsi="Cambria Math" w:cs="Times New Roman"/>
+                <w:sz w:val="28"/>
+                <w:szCs w:val="28"/>
+                <w:lang w:val="en-US" w:eastAsia="ru-RU"/>
+              </w:rPr>
+              <m:t>i</m:t>
+            </m:r>
+          </m:num>
+          <m:den>
+            <m:r>
+              <w:rPr>
+                <w:rFonts w:ascii="Cambria Math" w:eastAsia="Times New Roman" w:hAnsi="Cambria Math" w:cs="Times New Roman"/>
+                <w:sz w:val="28"/>
+                <w:szCs w:val="28"/>
+                <w:lang w:val="en-US" w:eastAsia="ru-RU"/>
+              </w:rPr>
+              <m:t>2</m:t>
+            </m:r>
+          </m:den>
+        </m:f>
+        <m:r>
+          <w:rPr>
+            <w:rFonts w:ascii="Times New Roman" w:eastAsia="Times New Roman" w:hAnsi="Times New Roman" w:cs="Times New Roman"/>
+            <w:sz w:val="28"/>
+            <w:szCs w:val="28"/>
+            <w:lang w:eastAsia="ru-RU"/>
+          </w:rPr>
+          <m:t>ꞏ</m:t>
+        </m:r>
+        <m:nary>
+          <m:naryPr>
+            <m:ctrlPr>
+              <w:rPr>
+                <w:rFonts w:ascii="Cambria Math" w:eastAsia="Times New Roman" w:hAnsi="Cambria Math" w:cs="Times New Roman"/>
+                <w:i/>
+                <w:sz w:val="28"/>
+                <w:szCs w:val="28"/>
+                <w:lang w:val="en-US" w:eastAsia="ru-RU"/>
+              </w:rPr>
+            </m:ctrlPr>
+          </m:naryPr>
+          <m:sub>
+            <m:r>
+              <w:rPr>
+                <w:rFonts w:ascii="Cambria Math" w:eastAsia="Times New Roman" w:hAnsi="Times New Roman" w:cs="Times New Roman"/>
+                <w:sz w:val="28"/>
+                <w:szCs w:val="28"/>
+                <w:lang w:val="en-US" w:eastAsia="ru-RU"/>
+              </w:rPr>
+              <m:t>0</m:t>
+            </m:r>
+          </m:sub>
+          <m:sup>
+            <m:r>
+              <w:rPr>
+                <w:rFonts w:ascii="Cambria Math" w:eastAsia="Times New Roman" w:hAnsi="Times New Roman" w:cs="Times New Roman"/>
+                <w:sz w:val="28"/>
+                <w:szCs w:val="28"/>
+                <w:lang w:val="en-US" w:eastAsia="ru-RU"/>
+              </w:rPr>
+              <m:t>+</m:t>
+            </m:r>
+            <m:r>
+              <w:rPr>
+                <w:rFonts w:ascii="Cambria Math" w:eastAsia="Times New Roman" w:hAnsi="Times New Roman" w:cs="Times New Roman"/>
+                <w:sz w:val="28"/>
+                <w:szCs w:val="28"/>
+                <w:lang w:eastAsia="ru-RU"/>
+              </w:rPr>
+              <m:t>a</m:t>
+            </m:r>
+          </m:sup>
+          <m:e>
+            <m:r>
+              <w:rPr>
+                <w:rFonts w:ascii="Cambria Math" w:eastAsia="Times New Roman" w:hAnsi="Cambria Math" w:cs="Times New Roman"/>
+                <w:sz w:val="28"/>
+                <w:szCs w:val="28"/>
+                <w:lang w:val="en-US" w:eastAsia="ru-RU"/>
+              </w:rPr>
+              <m:t>(</m:t>
+            </m:r>
+            <m:func>
+              <m:funcPr>
+                <m:ctrlPr>
+                  <w:rPr>
+                    <w:rFonts w:ascii="Cambria Math" w:eastAsia="Times New Roman" w:hAnsi="Times New Roman" w:cs="Times New Roman"/>
+                    <w:i/>
+                    <w:sz w:val="28"/>
+                    <w:szCs w:val="28"/>
+                    <w:lang w:val="en-US" w:eastAsia="ru-RU"/>
+                  </w:rPr>
+                </m:ctrlPr>
+              </m:funcPr>
+              <m:fName>
+                <m:r>
+                  <w:rPr>
+                    <w:rFonts w:ascii="Cambria Math" w:eastAsia="Times New Roman" w:hAnsi="Times New Roman" w:cs="Times New Roman"/>
+                    <w:sz w:val="28"/>
+                    <w:szCs w:val="28"/>
+                    <w:lang w:eastAsia="ru-RU"/>
+                  </w:rPr>
+                  <m:t>s</m:t>
+                </m:r>
+                <m:r>
+                  <w:rPr>
+                    <w:rFonts w:ascii="Cambria Math" w:eastAsia="Times New Roman" w:hAnsi="Times New Roman" w:cs="Times New Roman"/>
+                    <w:sz w:val="28"/>
+                    <w:szCs w:val="28"/>
+                    <w:lang w:val="en-US" w:eastAsia="ru-RU"/>
+                  </w:rPr>
+                  <m:t>in</m:t>
+                </m:r>
+              </m:fName>
+              <m:e>
+                <m:r>
+                  <w:rPr>
+                    <w:rFonts w:ascii="Cambria Math" w:eastAsia="Times New Roman" w:hAnsi="Times New Roman" w:cs="Times New Roman"/>
+                    <w:sz w:val="28"/>
+                    <w:szCs w:val="28"/>
+                    <w:lang w:val="en-US" w:eastAsia="ru-RU"/>
+                  </w:rPr>
+                  <m:t>(αx</m:t>
+                </m:r>
+                <m:r>
+                  <w:rPr>
+                    <w:rFonts w:ascii="Cambria Math" w:eastAsia="Times New Roman" w:hAnsi="Times New Roman" w:cs="Times New Roman"/>
+                    <w:sz w:val="28"/>
+                    <w:szCs w:val="28"/>
+                    <w:lang w:val="en-US" w:eastAsia="ru-RU"/>
+                  </w:rPr>
+                  <m:t>+</m:t>
+                </m:r>
+              </m:e>
+            </m:func>
+            <m:f>
+              <m:fPr>
+                <m:ctrlPr>
+                  <w:rPr>
+                    <w:rFonts w:ascii="Cambria Math" w:eastAsia="Times New Roman" w:hAnsi="Times New Roman" w:cs="Times New Roman"/>
+                    <w:i/>
+                    <w:sz w:val="28"/>
+                    <w:szCs w:val="28"/>
+                    <w:lang w:val="en-US" w:eastAsia="ru-RU"/>
+                  </w:rPr>
+                </m:ctrlPr>
+              </m:fPr>
+              <m:num>
+                <m:r>
+                  <w:rPr>
+                    <w:rFonts w:ascii="Cambria Math" w:eastAsia="Times New Roman" w:hAnsi="Times New Roman" w:cs="Times New Roman"/>
+                    <w:sz w:val="28"/>
+                    <w:szCs w:val="28"/>
+                    <w:lang w:val="en-US" w:eastAsia="ru-RU"/>
+                  </w:rPr>
+                  <m:t>πx</m:t>
+                </m:r>
+              </m:num>
+              <m:den>
+                <m:r>
+                  <w:rPr>
+                    <w:rFonts w:ascii="Cambria Math" w:eastAsia="Times New Roman" w:hAnsi="Times New Roman" w:cs="Times New Roman"/>
+                    <w:sz w:val="28"/>
+                    <w:szCs w:val="28"/>
+                    <w:lang w:val="en-US" w:eastAsia="ru-RU"/>
+                  </w:rPr>
+                  <m:t>2a</m:t>
+                </m:r>
+              </m:den>
+            </m:f>
+            <m:r>
+              <w:rPr>
+                <w:rFonts w:ascii="Cambria Math" w:eastAsia="Times New Roman" w:hAnsi="Times New Roman" w:cs="Times New Roman"/>
+                <w:sz w:val="28"/>
+                <w:szCs w:val="28"/>
+                <w:lang w:val="en-US" w:eastAsia="ru-RU"/>
+              </w:rPr>
+              <m:t>)</m:t>
+            </m:r>
+            <m:r>
+              <w:rPr>
+                <w:rFonts w:ascii="Cambria Math" w:eastAsia="Times New Roman" w:hAnsi="Times New Roman" w:cs="Times New Roman"/>
+                <w:sz w:val="28"/>
+                <w:szCs w:val="28"/>
+                <w:lang w:val="en-US" w:eastAsia="ru-RU"/>
+              </w:rPr>
+              <m:t>+</m:t>
+            </m:r>
+            <m:r>
+              <w:rPr>
+                <w:rFonts w:ascii="Cambria Math" w:eastAsia="Times New Roman" w:hAnsi="Times New Roman" w:cs="Times New Roman"/>
+                <w:sz w:val="28"/>
+                <w:szCs w:val="28"/>
+                <w:lang w:eastAsia="ru-RU"/>
+              </w:rPr>
+              <m:t>s</m:t>
+            </m:r>
+            <m:r>
+              <w:rPr>
+                <w:rFonts w:ascii="Cambria Math" w:eastAsia="Times New Roman" w:hAnsi="Times New Roman" w:cs="Times New Roman"/>
+                <w:sz w:val="28"/>
+                <w:szCs w:val="28"/>
+                <w:lang w:val="en-US" w:eastAsia="ru-RU"/>
+              </w:rPr>
+              <m:t>in(αx</m:t>
+            </m:r>
+            <m:r>
+              <w:rPr>
+                <w:rFonts w:ascii="Cambria Math" w:eastAsia="Times New Roman" w:hAnsi="Times New Roman" w:cs="Times New Roman"/>
+                <w:sz w:val="28"/>
+                <w:szCs w:val="28"/>
+                <w:lang w:val="en-US" w:eastAsia="ru-RU"/>
+              </w:rPr>
+              <m:t>-</m:t>
+            </m:r>
+            <m:f>
+              <m:fPr>
+                <m:ctrlPr>
+                  <w:rPr>
+                    <w:rFonts w:ascii="Cambria Math" w:eastAsia="Times New Roman" w:hAnsi="Times New Roman" w:cs="Times New Roman"/>
+                    <w:i/>
+                    <w:sz w:val="28"/>
+                    <w:szCs w:val="28"/>
+                    <w:lang w:val="en-US" w:eastAsia="ru-RU"/>
+                  </w:rPr>
+                </m:ctrlPr>
+              </m:fPr>
+              <m:num>
+                <m:r>
+                  <w:rPr>
+                    <w:rFonts w:ascii="Cambria Math" w:eastAsia="Times New Roman" w:hAnsi="Times New Roman" w:cs="Times New Roman"/>
+                    <w:sz w:val="28"/>
+                    <w:szCs w:val="28"/>
+                    <w:lang w:val="en-US" w:eastAsia="ru-RU"/>
+                  </w:rPr>
+                  <m:t>πx</m:t>
+                </m:r>
+              </m:num>
+              <m:den>
+                <m:r>
+                  <w:rPr>
+                    <w:rFonts w:ascii="Cambria Math" w:eastAsia="Times New Roman" w:hAnsi="Times New Roman" w:cs="Times New Roman"/>
+                    <w:sz w:val="28"/>
+                    <w:szCs w:val="28"/>
+                    <w:lang w:val="en-US" w:eastAsia="ru-RU"/>
+                  </w:rPr>
+                  <m:t>2a</m:t>
+                </m:r>
+              </m:den>
+            </m:f>
+            <m:r>
+              <w:rPr>
+                <w:rFonts w:ascii="Cambria Math" w:eastAsia="Times New Roman" w:hAnsi="Times New Roman" w:cs="Times New Roman"/>
+                <w:sz w:val="28"/>
+                <w:szCs w:val="28"/>
+                <w:lang w:val="en-US" w:eastAsia="ru-RU"/>
+              </w:rPr>
+              <m:t>)</m:t>
+            </m:r>
+            <m:r>
+              <w:rPr>
+                <w:rFonts w:ascii="Cambria Math" w:eastAsia="Times New Roman" w:hAnsi="Times New Roman" w:cs="Times New Roman"/>
+                <w:sz w:val="28"/>
+                <w:szCs w:val="28"/>
+                <w:lang w:val="en-US" w:eastAsia="ru-RU"/>
+              </w:rPr>
+              <m:t>)</m:t>
+            </m:r>
+            <m:r>
+              <w:rPr>
+                <w:rFonts w:ascii="Cambria Math" w:eastAsia="Times New Roman" w:hAnsi="Times New Roman" w:cs="Times New Roman"/>
+                <w:sz w:val="28"/>
+                <w:szCs w:val="28"/>
+                <w:lang w:val="en-US" w:eastAsia="ru-RU"/>
+              </w:rPr>
+              <m:t xml:space="preserve">dx </m:t>
+            </m:r>
+            <m:ctrlPr>
+              <w:rPr>
+                <w:rFonts w:ascii="Cambria Math" w:eastAsia="Times New Roman" w:hAnsi="Times New Roman" w:cs="Times New Roman"/>
+                <w:i/>
+                <w:sz w:val="28"/>
+                <w:szCs w:val="28"/>
+                <w:lang w:val="en-US" w:eastAsia="ru-RU"/>
+              </w:rPr>
+            </m:ctrlPr>
+          </m:e>
+        </m:nary>
+      </m:oMath>
+      <w:r>
+        <w:rPr>
+          <w:rFonts w:ascii="Times New Roman" w:eastAsia="Times New Roman" w:hAnsi="Times New Roman" w:cs="Times New Roman"/>
+          <w:sz w:val="28"/>
+          <w:szCs w:val="28"/>
+          <w:lang w:val="en-US" w:eastAsia="ru-RU"/>
+        </w:rPr>
+        <w:t>=</w:t>
+      </w:r>
+      <w:r>
+        <w:rPr>
+          <w:rFonts w:ascii="Times New Roman" w:eastAsia="Times New Roman" w:hAnsi="Times New Roman" w:cs="Times New Roman"/>
+          <w:sz w:val="28"/>
+          <w:szCs w:val="28"/>
+          <w:lang w:val="en-US" w:eastAsia="ru-RU"/>
+        </w:rPr>
+        <w:t xml:space="preserve"> </w:t>
+      </w:r>
+    </w:p>
+    <w:p>
+      <w:pPr>
+        <w:rPr>
+          <w:rFonts w:ascii="Times New Roman" w:eastAsia="Times New Roman" w:hAnsi="Times New Roman" w:cs="Times New Roman"/>
+          <w:sz w:val="28"/>
+          <w:szCs w:val="28"/>
+          <w:lang w:val="en-US" w:eastAsia="ru-RU"/>
+        </w:rPr>
+      </w:pPr>
+      <w:r>
+        <w:rPr>
+          <w:rFonts w:ascii="Times New Roman" w:eastAsia="Times New Roman" w:hAnsi="Times New Roman" w:cs="Times New Roman"/>
+          <w:sz w:val="28"/>
+          <w:szCs w:val="28"/>
+          <w:lang w:val="en-US" w:eastAsia="ru-RU"/>
+        </w:rPr>
+        <w:t xml:space="preserve">= </w:t>
+      </w:r>
+      <m:oMath>
+        <m:f>
+          <m:fPr>
+            <m:ctrlPr>
+              <w:rPr>
+                <w:rFonts w:ascii="Cambria Math" w:eastAsia="Times New Roman" w:hAnsi="Cambria Math" w:cs="Times New Roman"/>
+                <w:i/>
+                <w:sz w:val="28"/>
+                <w:szCs w:val="28"/>
+                <w:lang w:val="en-US" w:eastAsia="ru-RU"/>
+              </w:rPr>
+            </m:ctrlPr>
+          </m:fPr>
+          <m:num>
+            <m:r>
+              <w:rPr>
+                <w:rFonts w:ascii="Cambria Math" w:eastAsia="Times New Roman" w:hAnsi="Cambria Math" w:cs="Times New Roman"/>
+                <w:sz w:val="28"/>
+                <w:szCs w:val="28"/>
+                <w:lang w:val="en-US" w:eastAsia="ru-RU"/>
+              </w:rPr>
+              <m:t>i</m:t>
+            </m:r>
+          </m:num>
+          <m:den>
+            <m:r>
+              <w:rPr>
+                <w:rFonts w:ascii="Cambria Math" w:eastAsia="Times New Roman" w:hAnsi="Cambria Math" w:cs="Times New Roman"/>
+                <w:sz w:val="28"/>
+                <w:szCs w:val="28"/>
+                <w:lang w:val="en-US" w:eastAsia="ru-RU"/>
+              </w:rPr>
+              <m:t>2</m:t>
+            </m:r>
+          </m:den>
+        </m:f>
+        <m:r>
+          <w:rPr>
+            <w:rFonts w:ascii="Times New Roman" w:eastAsia="Times New Roman" w:hAnsi="Times New Roman" w:cs="Times New Roman"/>
+            <w:sz w:val="28"/>
+            <w:szCs w:val="28"/>
+            <w:lang w:eastAsia="ru-RU"/>
+          </w:rPr>
+          <m:t>ꞏ</m:t>
+        </m:r>
+        <m:d>
+          <m:dPr>
+            <m:ctrlPr>
+              <w:rPr>
+                <w:rFonts w:ascii="Cambria Math" w:eastAsia="Times New Roman" w:hAnsi="Times New Roman" w:cs="Times New Roman"/>
+                <w:i/>
+                <w:sz w:val="28"/>
+                <w:szCs w:val="28"/>
+                <w:lang w:eastAsia="ru-RU"/>
+              </w:rPr>
+            </m:ctrlPr>
+          </m:dPr>
+          <m:e>
+            <m:f>
+              <m:fPr>
+                <m:ctrlPr>
+                  <w:rPr>
+                    <w:rFonts w:ascii="Cambria Math" w:eastAsia="Times New Roman" w:hAnsi="Times New Roman" w:cs="Times New Roman"/>
+                    <w:i/>
+                    <w:sz w:val="28"/>
+                    <w:szCs w:val="28"/>
+                    <w:lang w:eastAsia="ru-RU"/>
+                  </w:rPr>
+                </m:ctrlPr>
+              </m:fPr>
+              <m:num>
+                <m:r>
+                  <w:rPr>
+                    <w:rFonts w:ascii="Cambria Math" w:eastAsia="Times New Roman" w:hAnsi="Times New Roman" w:cs="Times New Roman"/>
+                    <w:sz w:val="28"/>
+                    <w:szCs w:val="28"/>
+                    <w:lang w:val="en-US" w:eastAsia="ru-RU"/>
+                  </w:rPr>
+                  <m:t>2</m:t>
+                </m:r>
+                <m:r>
+                  <w:rPr>
+                    <w:rFonts w:ascii="Times New Roman" w:eastAsia="Times New Roman" w:hAnsi="Times New Roman" w:cs="Times New Roman"/>
+                    <w:sz w:val="28"/>
+                    <w:szCs w:val="28"/>
+                    <w:lang w:eastAsia="ru-RU"/>
+                  </w:rPr>
+                  <m:t>ꞏ</m:t>
+                </m:r>
+                <m:r>
+                  <w:rPr>
+                    <w:rFonts w:ascii="Cambria Math" w:eastAsia="Times New Roman" w:hAnsi="Times New Roman" w:cs="Times New Roman"/>
+                    <w:sz w:val="28"/>
+                    <w:szCs w:val="28"/>
+                    <w:lang w:val="en-US" w:eastAsia="ru-RU"/>
+                  </w:rPr>
+                  <m:t>α</m:t>
+                </m:r>
+                <m:r>
+                  <w:rPr>
+                    <w:rFonts w:ascii="Times New Roman" w:eastAsia="Times New Roman" w:hAnsi="Times New Roman" w:cs="Times New Roman"/>
+                    <w:sz w:val="28"/>
+                    <w:szCs w:val="28"/>
+                    <w:lang w:eastAsia="ru-RU"/>
+                  </w:rPr>
+                  <m:t>ꞏ</m:t>
+                </m:r>
+                <m:func>
+                  <m:funcPr>
+                    <m:ctrlPr>
+                      <w:rPr>
+                        <w:rFonts w:ascii="Cambria Math" w:eastAsia="Times New Roman" w:hAnsi="Times New Roman" w:cs="Times New Roman"/>
+                        <w:sz w:val="28"/>
+                        <w:szCs w:val="28"/>
+                        <w:lang w:eastAsia="ru-RU"/>
+                      </w:rPr>
+                    </m:ctrlPr>
+                  </m:funcPr>
+                  <m:fName>
+                    <m:r>
+                      <m:rPr>
+                        <m:sty m:val="p"/>
+                      </m:rPr>
+                      <w:rPr>
+                        <w:rFonts w:ascii="Cambria Math" w:eastAsia="Times New Roman" w:hAnsi="Times New Roman" w:cs="Times New Roman"/>
+                        <w:sz w:val="28"/>
+                        <w:szCs w:val="28"/>
+                        <w:lang w:val="en-US" w:eastAsia="ru-RU"/>
+                      </w:rPr>
+                      <m:t>cos</m:t>
+                    </m:r>
+                    <m:ctrlPr>
+                      <w:rPr>
+                        <w:rFonts w:ascii="Cambria Math" w:eastAsia="Times New Roman" w:hAnsi="Cambria Math" w:cs="Times New Roman"/>
+                        <w:i/>
+                        <w:sz w:val="28"/>
+                        <w:szCs w:val="28"/>
+                        <w:lang w:eastAsia="ru-RU"/>
+                      </w:rPr>
+                    </m:ctrlPr>
+                  </m:fName>
+                  <m:e>
+                    <m:d>
+                      <m:dPr>
+                        <m:ctrlPr>
+                          <w:rPr>
+                            <w:rFonts w:ascii="Cambria Math" w:eastAsia="Times New Roman" w:hAnsi="Times New Roman" w:cs="Times New Roman"/>
+                            <w:i/>
+                            <w:sz w:val="28"/>
+                            <w:szCs w:val="28"/>
+                            <w:lang w:eastAsia="ru-RU"/>
+                          </w:rPr>
+                        </m:ctrlPr>
+                      </m:dPr>
+                      <m:e>
+                        <m:r>
+                          <w:rPr>
+                            <w:rFonts w:ascii="Cambria Math" w:eastAsia="Times New Roman" w:hAnsi="Times New Roman" w:cs="Times New Roman"/>
+                            <w:sz w:val="28"/>
+                            <w:szCs w:val="28"/>
+                            <w:lang w:val="en-US" w:eastAsia="ru-RU"/>
+                          </w:rPr>
+                          <m:t>α</m:t>
+                        </m:r>
+                        <m:r>
+                          <w:rPr>
+                            <w:rFonts w:ascii="Cambria Math" w:eastAsia="Times New Roman" w:hAnsi="Times New Roman" w:cs="Times New Roman"/>
+                            <w:sz w:val="28"/>
+                            <w:szCs w:val="28"/>
+                            <w:lang w:eastAsia="ru-RU"/>
+                          </w:rPr>
+                          <m:t>a</m:t>
+                        </m:r>
+                        <m:r>
+                          <w:rPr>
+                            <w:rFonts w:ascii="Cambria Math" w:eastAsia="Times New Roman" w:hAnsi="Times New Roman" w:cs="Times New Roman"/>
+                            <w:sz w:val="28"/>
+                            <w:szCs w:val="28"/>
+                            <w:lang w:val="en-US" w:eastAsia="ru-RU"/>
+                          </w:rPr>
+                          <m:t>+</m:t>
+                        </m:r>
+                        <m:f>
+                          <m:fPr>
+                            <m:ctrlPr>
+                              <w:rPr>
+                                <w:rFonts w:ascii="Cambria Math" w:eastAsia="Times New Roman" w:hAnsi="Times New Roman" w:cs="Times New Roman"/>
+                                <w:i/>
+                                <w:sz w:val="28"/>
+                                <w:szCs w:val="28"/>
+                                <w:lang w:val="en-US" w:eastAsia="ru-RU"/>
+                              </w:rPr>
+                            </m:ctrlPr>
+                          </m:fPr>
+                          <m:num>
+                            <m:r>
+                              <w:rPr>
+                                <w:rFonts w:ascii="Cambria Math" w:eastAsia="Times New Roman" w:hAnsi="Times New Roman" w:cs="Times New Roman"/>
+                                <w:sz w:val="28"/>
+                                <w:szCs w:val="28"/>
+                                <w:lang w:val="en-US" w:eastAsia="ru-RU"/>
+                              </w:rPr>
+                              <m:t>π</m:t>
+                            </m:r>
+                            <m:r>
+                              <w:rPr>
+                                <w:rFonts w:ascii="Cambria Math" w:eastAsia="Times New Roman" w:hAnsi="Times New Roman" w:cs="Times New Roman"/>
+                                <w:sz w:val="28"/>
+                                <w:szCs w:val="28"/>
+                                <w:lang w:val="en-US" w:eastAsia="ru-RU"/>
+                              </w:rPr>
+                              <m:t>a</m:t>
+                            </m:r>
+                          </m:num>
+                          <m:den>
+                            <m:r>
+                              <w:rPr>
+                                <w:rFonts w:ascii="Cambria Math" w:eastAsia="Times New Roman" w:hAnsi="Times New Roman" w:cs="Times New Roman"/>
+                                <w:sz w:val="28"/>
+                                <w:szCs w:val="28"/>
+                                <w:lang w:val="en-US" w:eastAsia="ru-RU"/>
+                              </w:rPr>
+                              <m:t>2</m:t>
+                            </m:r>
+                            <m:r>
+                              <w:rPr>
+                                <w:rFonts w:ascii="Cambria Math" w:eastAsia="Times New Roman" w:hAnsi="Times New Roman" w:cs="Times New Roman"/>
+                                <w:sz w:val="28"/>
+                                <w:szCs w:val="28"/>
+                                <w:lang w:val="en-US" w:eastAsia="ru-RU"/>
+                              </w:rPr>
+                              <m:t>α</m:t>
+                            </m:r>
+                          </m:den>
+                        </m:f>
+                      </m:e>
+                    </m:d>
+                  </m:e>
+                </m:func>
+              </m:num>
+              <m:den>
+                <m:r>
+                  <w:rPr>
+                    <w:rFonts w:ascii="Cambria Math" w:eastAsia="Times New Roman" w:hAnsi="Times New Roman" w:cs="Times New Roman"/>
+                    <w:sz w:val="28"/>
+                    <w:szCs w:val="28"/>
+                    <w:lang w:val="en-US" w:eastAsia="ru-RU"/>
+                  </w:rPr>
+                  <m:t>2</m:t>
+                </m:r>
+                <m:r>
+                  <w:rPr>
+                    <w:rFonts w:ascii="Times New Roman" w:eastAsia="Times New Roman" w:hAnsi="Times New Roman" w:cs="Times New Roman"/>
+                    <w:sz w:val="28"/>
+                    <w:szCs w:val="28"/>
+                    <w:lang w:eastAsia="ru-RU"/>
+                  </w:rPr>
+                  <m:t>ꞏ</m:t>
+                </m:r>
+                <m:sSup>
+                  <m:sSupPr>
+                    <m:ctrlPr>
+                      <w:rPr>
+                        <w:rFonts w:ascii="Cambria Math" w:eastAsia="Times New Roman" w:hAnsi="Times New Roman" w:cs="Times New Roman"/>
+                        <w:i/>
+                        <w:sz w:val="28"/>
+                        <w:szCs w:val="28"/>
+                        <w:lang w:eastAsia="ru-RU"/>
+                      </w:rPr>
+                    </m:ctrlPr>
+                  </m:sSupPr>
+                  <m:e>
+                    <w:bookmarkStart w:id="0" w:name="_GoBack"/>
+                    <m:r>
+                      <w:rPr>
+                        <w:rFonts w:ascii="Cambria Math" w:eastAsia="Times New Roman" w:hAnsi="Times New Roman" w:cs="Times New Roman"/>
+                        <w:sz w:val="28"/>
+                        <w:szCs w:val="28"/>
+                        <w:lang w:val="en-US" w:eastAsia="ru-RU"/>
+                      </w:rPr>
+                      <m:t>α</m:t>
+                    </m:r>
+                    <w:bookmarkEnd w:id="0"/>
+                  </m:e>
+                  <m:sup>
+                    <m:r>
+                      <w:rPr>
+                        <w:rFonts w:ascii="Cambria Math" w:eastAsia="Times New Roman" w:hAnsi="Times New Roman" w:cs="Times New Roman"/>
+                        <w:sz w:val="28"/>
+                        <w:szCs w:val="28"/>
+                        <w:lang w:val="en-US" w:eastAsia="ru-RU"/>
+                      </w:rPr>
+                      <m:t>2</m:t>
+                    </m:r>
+                  </m:sup>
+                </m:sSup>
+                <m:r>
+                  <w:rPr>
+                    <w:rFonts w:ascii="Cambria Math" w:eastAsia="Times New Roman" w:hAnsi="Times New Roman" w:cs="Times New Roman"/>
+                    <w:sz w:val="28"/>
+                    <w:szCs w:val="28"/>
+                    <w:lang w:val="en-US" w:eastAsia="ru-RU"/>
+                  </w:rPr>
+                  <m:t>+</m:t>
+                </m:r>
+                <m:r>
+                  <w:rPr>
+                    <w:rFonts w:ascii="Cambria Math" w:eastAsia="Times New Roman" w:hAnsi="Times New Roman" w:cs="Times New Roman"/>
+                    <w:sz w:val="28"/>
+                    <w:szCs w:val="28"/>
+                    <w:lang w:val="en-US" w:eastAsia="ru-RU"/>
+                  </w:rPr>
+                  <m:t>π</m:t>
+                </m:r>
+              </m:den>
+            </m:f>
+            <m:r>
+              <w:rPr>
+                <w:rFonts w:ascii="Cambria Math" w:eastAsia="Times New Roman" w:hAnsi="Times New Roman" w:cs="Times New Roman"/>
+                <w:sz w:val="28"/>
+                <w:szCs w:val="28"/>
+                <w:lang w:val="en-US" w:eastAsia="ru-RU"/>
+              </w:rPr>
+              <m:t>-</m:t>
+            </m:r>
+            <m:f>
+              <m:fPr>
+                <m:ctrlPr>
+                  <w:rPr>
+                    <w:rFonts w:ascii="Cambria Math" w:eastAsia="Times New Roman" w:hAnsi="Cambria Math" w:cs="Times New Roman"/>
+                    <w:i/>
+                    <w:sz w:val="28"/>
+                    <w:szCs w:val="28"/>
+                    <w:lang w:val="en-US" w:eastAsia="ru-RU"/>
+                  </w:rPr>
+                </m:ctrlPr>
+              </m:fPr>
+              <m:num>
+                <m:r>
+                  <w:rPr>
+                    <w:rFonts w:ascii="Cambria Math" w:eastAsia="Times New Roman" w:hAnsi="Times New Roman" w:cs="Times New Roman"/>
+                    <w:sz w:val="28"/>
+                    <w:szCs w:val="28"/>
+                    <w:lang w:val="en-US" w:eastAsia="ru-RU"/>
+                  </w:rPr>
+                  <m:t>2</m:t>
+                </m:r>
+                <m:r>
+                  <w:rPr>
+                    <w:rFonts w:ascii="Times New Roman" w:eastAsia="Times New Roman" w:hAnsi="Times New Roman" w:cs="Times New Roman"/>
+                    <w:sz w:val="28"/>
+                    <w:szCs w:val="28"/>
+                    <w:lang w:eastAsia="ru-RU"/>
+                  </w:rPr>
+                  <m:t>ꞏ</m:t>
+                </m:r>
+                <m:r>
+                  <w:rPr>
+                    <w:rFonts w:ascii="Cambria Math" w:eastAsia="Times New Roman" w:hAnsi="Times New Roman" w:cs="Times New Roman"/>
+                    <w:sz w:val="28"/>
+                    <w:szCs w:val="28"/>
+                    <w:lang w:val="en-US" w:eastAsia="ru-RU"/>
+                  </w:rPr>
+                  <m:t>α</m:t>
+                </m:r>
+                <m:r>
+                  <w:rPr>
+                    <w:rFonts w:ascii="Times New Roman" w:eastAsia="Times New Roman" w:hAnsi="Times New Roman" w:cs="Times New Roman"/>
+                    <w:sz w:val="28"/>
+                    <w:szCs w:val="28"/>
+                    <w:lang w:eastAsia="ru-RU"/>
+                  </w:rPr>
+                  <m:t>ꞏ</m:t>
+                </m:r>
+                <m:func>
+                  <m:funcPr>
+                    <m:ctrlPr>
+                      <w:rPr>
+                        <w:rFonts w:ascii="Cambria Math" w:eastAsia="Times New Roman" w:hAnsi="Times New Roman" w:cs="Times New Roman"/>
+                        <w:sz w:val="28"/>
+                        <w:szCs w:val="28"/>
+                        <w:lang w:eastAsia="ru-RU"/>
+                      </w:rPr>
+                    </m:ctrlPr>
+                  </m:funcPr>
+                  <m:fName>
+                    <m:r>
+                      <m:rPr>
+                        <m:sty m:val="p"/>
+                      </m:rPr>
+                      <w:rPr>
+                        <w:rFonts w:ascii="Cambria Math" w:eastAsia="Times New Roman" w:hAnsi="Times New Roman" w:cs="Times New Roman"/>
+                        <w:sz w:val="28"/>
+                        <w:szCs w:val="28"/>
+                        <w:lang w:val="en-US" w:eastAsia="ru-RU"/>
+                      </w:rPr>
+                      <m:t>cos</m:t>
+                    </m:r>
+                    <m:ctrlPr>
+                      <w:rPr>
+                        <w:rFonts w:ascii="Cambria Math" w:eastAsia="Times New Roman" w:hAnsi="Cambria Math" w:cs="Times New Roman"/>
+                        <w:i/>
+                        <w:sz w:val="28"/>
+                        <w:szCs w:val="28"/>
+                        <w:lang w:eastAsia="ru-RU"/>
+                      </w:rPr>
+                    </m:ctrlPr>
+                  </m:fName>
+                  <m:e>
+                    <m:d>
+                      <m:dPr>
+                        <m:ctrlPr>
+                          <w:rPr>
+                            <w:rFonts w:ascii="Cambria Math" w:eastAsia="Times New Roman" w:hAnsi="Times New Roman" w:cs="Times New Roman"/>
+                            <w:i/>
+                            <w:sz w:val="28"/>
+                            <w:szCs w:val="28"/>
+                            <w:lang w:eastAsia="ru-RU"/>
+                          </w:rPr>
+                        </m:ctrlPr>
+                      </m:dPr>
+                      <m:e>
+                        <m:r>
+                          <w:rPr>
+                            <w:rFonts w:ascii="Cambria Math" w:eastAsia="Times New Roman" w:hAnsi="Times New Roman" w:cs="Times New Roman"/>
+                            <w:sz w:val="28"/>
+                            <w:szCs w:val="28"/>
+                            <w:lang w:val="en-US" w:eastAsia="ru-RU"/>
+                          </w:rPr>
+                          <m:t>α</m:t>
+                        </m:r>
+                        <m:r>
+                          <w:rPr>
+                            <w:rFonts w:ascii="Cambria Math" w:eastAsia="Times New Roman" w:hAnsi="Times New Roman" w:cs="Times New Roman"/>
+                            <w:sz w:val="28"/>
+                            <w:szCs w:val="28"/>
+                            <w:lang w:val="en-US" w:eastAsia="ru-RU"/>
+                          </w:rPr>
+                          <m:t>a</m:t>
+                        </m:r>
+                        <m:r>
+                          <w:rPr>
+                            <w:rFonts w:ascii="Cambria Math" w:eastAsia="Times New Roman" w:hAnsi="Times New Roman" w:cs="Times New Roman"/>
+                            <w:sz w:val="28"/>
+                            <w:szCs w:val="28"/>
+                            <w:lang w:val="en-US" w:eastAsia="ru-RU"/>
+                          </w:rPr>
+                          <m:t>-</m:t>
+                        </m:r>
+                        <m:f>
+                          <m:fPr>
+                            <m:ctrlPr>
+                              <w:rPr>
+                                <w:rFonts w:ascii="Cambria Math" w:eastAsia="Times New Roman" w:hAnsi="Times New Roman" w:cs="Times New Roman"/>
+                                <w:i/>
+                                <w:sz w:val="28"/>
+                                <w:szCs w:val="28"/>
+                                <w:lang w:val="en-US" w:eastAsia="ru-RU"/>
+                              </w:rPr>
+                            </m:ctrlPr>
+                          </m:fPr>
+                          <m:num>
+                            <m:r>
+                              <w:rPr>
+                                <w:rFonts w:ascii="Cambria Math" w:eastAsia="Times New Roman" w:hAnsi="Times New Roman" w:cs="Times New Roman"/>
+                                <w:sz w:val="28"/>
+                                <w:szCs w:val="28"/>
+                                <w:lang w:val="en-US" w:eastAsia="ru-RU"/>
+                              </w:rPr>
+                              <m:t>π</m:t>
+                            </m:r>
+                            <m:r>
+                              <w:rPr>
+                                <w:rFonts w:ascii="Cambria Math" w:eastAsia="Times New Roman" w:hAnsi="Times New Roman" w:cs="Times New Roman"/>
+                                <w:sz w:val="28"/>
+                                <w:szCs w:val="28"/>
+                                <w:lang w:val="en-US" w:eastAsia="ru-RU"/>
+                              </w:rPr>
+                              <m:t>a</m:t>
+                            </m:r>
+                          </m:num>
+                          <m:den>
+                            <m:r>
+                              <w:rPr>
+                                <w:rFonts w:ascii="Cambria Math" w:eastAsia="Times New Roman" w:hAnsi="Times New Roman" w:cs="Times New Roman"/>
+                                <w:sz w:val="28"/>
+                                <w:szCs w:val="28"/>
+                                <w:lang w:val="en-US" w:eastAsia="ru-RU"/>
+                              </w:rPr>
+                              <m:t>2</m:t>
+                            </m:r>
+                            <m:r>
+                              <w:rPr>
+                                <w:rFonts w:ascii="Cambria Math" w:eastAsia="Times New Roman" w:hAnsi="Times New Roman" w:cs="Times New Roman"/>
+                                <w:sz w:val="28"/>
+                                <w:szCs w:val="28"/>
+                                <w:lang w:val="en-US" w:eastAsia="ru-RU"/>
+                              </w:rPr>
+                              <m:t>α</m:t>
+                            </m:r>
+                          </m:den>
+                        </m:f>
+                      </m:e>
+                    </m:d>
+                  </m:e>
+                </m:func>
+              </m:num>
+              <m:den>
+                <m:r>
+                  <w:rPr>
+                    <w:rFonts w:ascii="Cambria Math" w:eastAsia="Times New Roman" w:hAnsi="Times New Roman" w:cs="Times New Roman"/>
+                    <w:sz w:val="28"/>
+                    <w:szCs w:val="28"/>
+                    <w:lang w:val="en-US" w:eastAsia="ru-RU"/>
+                  </w:rPr>
+                  <m:t>2</m:t>
+                </m:r>
+                <m:r>
+                  <w:rPr>
+                    <w:rFonts w:ascii="Times New Roman" w:eastAsia="Times New Roman" w:hAnsi="Times New Roman" w:cs="Times New Roman"/>
+                    <w:sz w:val="28"/>
+                    <w:szCs w:val="28"/>
+                    <w:lang w:eastAsia="ru-RU"/>
+                  </w:rPr>
+                  <m:t>ꞏ</m:t>
+                </m:r>
+                <m:sSup>
+                  <m:sSupPr>
+                    <m:ctrlPr>
+                      <w:rPr>
+                        <w:rFonts w:ascii="Cambria Math" w:eastAsia="Times New Roman" w:hAnsi="Times New Roman" w:cs="Times New Roman"/>
+                        <w:i/>
+                        <w:sz w:val="28"/>
+                        <w:szCs w:val="28"/>
+                        <w:lang w:eastAsia="ru-RU"/>
+                      </w:rPr>
+                    </m:ctrlPr>
+                  </m:sSupPr>
+                  <m:e>
+                    <m:r>
+                      <w:rPr>
+                        <w:rFonts w:ascii="Cambria Math" w:eastAsia="Times New Roman" w:hAnsi="Times New Roman" w:cs="Times New Roman"/>
+                        <w:sz w:val="28"/>
+                        <w:szCs w:val="28"/>
+                        <w:lang w:val="en-US" w:eastAsia="ru-RU"/>
+                      </w:rPr>
+                      <m:t>α</m:t>
+                    </m:r>
+                  </m:e>
+                  <m:sup>
+                    <m:r>
+                      <w:rPr>
+                        <w:rFonts w:ascii="Cambria Math" w:eastAsia="Times New Roman" w:hAnsi="Times New Roman" w:cs="Times New Roman"/>
+                        <w:sz w:val="28"/>
+                        <w:szCs w:val="28"/>
+                        <w:lang w:val="en-US" w:eastAsia="ru-RU"/>
+                      </w:rPr>
+                      <m:t>2</m:t>
+                    </m:r>
+                  </m:sup>
+                </m:sSup>
+                <m:r>
+                  <w:rPr>
+                    <w:rFonts w:ascii="Cambria Math" w:eastAsia="Times New Roman" w:hAnsi="Times New Roman" w:cs="Times New Roman"/>
+                    <w:sz w:val="28"/>
+                    <w:szCs w:val="28"/>
+                    <w:lang w:val="en-US" w:eastAsia="ru-RU"/>
+                  </w:rPr>
+                  <m:t>-</m:t>
+                </m:r>
+                <m:r>
+                  <w:rPr>
+                    <w:rFonts w:ascii="Cambria Math" w:eastAsia="Times New Roman" w:hAnsi="Times New Roman" w:cs="Times New Roman"/>
+                    <w:sz w:val="28"/>
+                    <w:szCs w:val="28"/>
+                    <w:lang w:val="en-US" w:eastAsia="ru-RU"/>
+                  </w:rPr>
+                  <m:t>π</m:t>
+                </m:r>
+              </m:den>
+            </m:f>
+            <m:ctrlPr>
+              <w:rPr>
+                <w:rFonts w:ascii="Cambria Math" w:eastAsia="Times New Roman" w:hAnsi="Times New Roman" w:cs="Times New Roman"/>
+                <w:i/>
+                <w:sz w:val="28"/>
+                <w:szCs w:val="28"/>
+                <w:lang w:val="en-US" w:eastAsia="ru-RU"/>
+              </w:rPr>
+            </m:ctrlPr>
+          </m:e>
+        </m:d>
+      </m:oMath>
+      <w:r>
+        <w:rPr>
+          <w:rFonts w:ascii="Times New Roman" w:eastAsia="Times New Roman" w:hAnsi="Times New Roman" w:cs="Times New Roman"/>
+          <w:sz w:val="28"/>
+          <w:szCs w:val="28"/>
+          <w:lang w:val="en-US" w:eastAsia="ru-RU"/>
+        </w:rPr>
+        <w:t xml:space="preserve"> </w:t>
+      </w:r>
+      <m:oMath>
+        <m:sSubSup>
+          <m:sSubSupPr>
+            <m:ctrlPr>
+              <w:rPr>
+                <w:rFonts w:ascii="Cambria Math" w:eastAsia="Times New Roman" w:hAnsi="Cambria Math" w:cs="Times New Roman"/>
+                <w:i/>
+                <w:sz w:val="56"/>
+                <w:szCs w:val="56"/>
+                <w:lang w:val="en-US" w:eastAsia="ru-RU"/>
+              </w:rPr>
+            </m:ctrlPr>
+          </m:sSubSupPr>
+          <m:e>
+            <m:r>
+              <w:rPr>
+                <w:rFonts w:ascii="Cambria Math" w:eastAsia="Times New Roman" w:hAnsi="Cambria Math" w:cs="Times New Roman"/>
+                <w:sz w:val="56"/>
+                <w:szCs w:val="56"/>
+                <w:lang w:val="en-US" w:eastAsia="ru-RU"/>
+              </w:rPr>
+              <m:t>|</m:t>
+            </m:r>
+          </m:e>
+          <m:sub>
+            <m:r>
+              <w:rPr>
+                <w:rFonts w:ascii="Cambria Math" w:eastAsia="Times New Roman" w:hAnsi="Cambria Math" w:cs="Times New Roman"/>
+                <w:sz w:val="56"/>
+                <w:szCs w:val="56"/>
+                <w:lang w:val="en-US" w:eastAsia="ru-RU"/>
+              </w:rPr>
+              <m:t>0</m:t>
+            </m:r>
+          </m:sub>
+          <m:sup>
+            <m:r>
+              <w:rPr>
+                <w:rFonts w:ascii="Cambria Math" w:eastAsia="Times New Roman" w:hAnsi="Cambria Math" w:cs="Times New Roman"/>
+                <w:sz w:val="56"/>
+                <w:szCs w:val="56"/>
+                <w:lang w:val="en-US" w:eastAsia="ru-RU"/>
+              </w:rPr>
+              <m:t>a</m:t>
+            </m:r>
+          </m:sup>
+        </m:sSubSup>
+      </m:oMath>
+      <w:r>
+        <w:rPr>
+          <w:rFonts w:ascii="Times New Roman" w:eastAsia="Times New Roman" w:hAnsi="Times New Roman" w:cs="Times New Roman"/>
+          <w:sz w:val="28"/>
+          <w:szCs w:val="28"/>
+          <w:lang w:val="en-US" w:eastAsia="ru-RU"/>
+        </w:rPr>
+        <w:t>=</w:t>
+      </w:r>
+    </w:p>
+    <w:p>
+      <w:pPr>
+        <w:rPr>
+          <w:rFonts w:ascii="Times New Roman" w:eastAsia="Times New Roman" w:hAnsi="Times New Roman" w:cs="Times New Roman"/>
+          <w:sz w:val="28"/>
+          <w:szCs w:val="28"/>
+          <w:lang w:val="en-US" w:eastAsia="ru-RU"/>
+        </w:rPr>
+      </w:pPr>
+      <w:r>
+        <w:rPr>
+          <w:rFonts w:ascii="Times New Roman" w:eastAsia="Times New Roman" w:hAnsi="Times New Roman" w:cs="Times New Roman"/>
+          <w:sz w:val="28"/>
+          <w:szCs w:val="28"/>
+          <w:lang w:val="en-US" w:eastAsia="ru-RU"/>
+        </w:rPr>
+        <w:t xml:space="preserve">= </w:t>
+      </w:r>
+      <m:oMath>
+        <m:r>
+          <w:rPr>
+            <w:rFonts w:ascii="Cambria Math" w:hAnsi="Cambria Math"/>
+            <w:sz w:val="28"/>
+            <w:szCs w:val="28"/>
+            <w:lang w:val="en-US"/>
+          </w:rPr>
+          <m:t xml:space="preserve"> </m:t>
+        </m:r>
+        <m:f>
+          <m:fPr>
+            <m:ctrlPr>
+              <w:rPr>
+                <w:rFonts w:ascii="Cambria Math" w:eastAsia="Times New Roman" w:hAnsi="Cambria Math" w:cs="Times New Roman"/>
+                <w:i/>
+                <w:sz w:val="28"/>
+                <w:szCs w:val="28"/>
+                <w:lang w:val="en-US" w:eastAsia="ru-RU"/>
+              </w:rPr>
+            </m:ctrlPr>
+          </m:fPr>
+          <m:num>
+            <m:r>
+              <w:rPr>
+                <w:rFonts w:ascii="Cambria Math" w:eastAsia="Times New Roman" w:hAnsi="Cambria Math" w:cs="Times New Roman"/>
+                <w:sz w:val="28"/>
+                <w:szCs w:val="28"/>
+                <w:lang w:val="en-US" w:eastAsia="ru-RU"/>
+              </w:rPr>
+              <m:t>i</m:t>
+            </m:r>
+          </m:num>
+          <m:den>
+            <m:r>
+              <w:rPr>
+                <w:rFonts w:ascii="Cambria Math" w:eastAsia="Times New Roman" w:hAnsi="Cambria Math" w:cs="Times New Roman"/>
+                <w:sz w:val="28"/>
+                <w:szCs w:val="28"/>
+                <w:lang w:val="en-US" w:eastAsia="ru-RU"/>
+              </w:rPr>
+              <m:t>2</m:t>
+            </m:r>
+          </m:den>
+        </m:f>
+        <m:r>
+          <w:rPr>
+            <w:rFonts w:ascii="Times New Roman" w:eastAsia="Times New Roman" w:hAnsi="Times New Roman" w:cs="Times New Roman"/>
+            <w:sz w:val="28"/>
+            <w:szCs w:val="28"/>
+            <w:lang w:eastAsia="ru-RU"/>
+          </w:rPr>
+          <m:t>ꞏ</m:t>
+        </m:r>
+        <m:d>
+          <m:dPr>
+            <m:ctrlPr>
+              <w:rPr>
+                <w:rFonts w:ascii="Cambria Math" w:eastAsia="Times New Roman" w:hAnsi="Times New Roman" w:cs="Times New Roman"/>
+                <w:i/>
+                <w:sz w:val="28"/>
+                <w:szCs w:val="28"/>
+                <w:lang w:eastAsia="ru-RU"/>
+              </w:rPr>
+            </m:ctrlPr>
+          </m:dPr>
+          <m:e>
+            <m:f>
+              <m:fPr>
+                <m:ctrlPr>
+                  <w:rPr>
+                    <w:rFonts w:ascii="Cambria Math" w:eastAsia="Times New Roman" w:hAnsi="Times New Roman" w:cs="Times New Roman"/>
+                    <w:i/>
+                    <w:sz w:val="28"/>
+                    <w:szCs w:val="28"/>
+                    <w:lang w:eastAsia="ru-RU"/>
+                  </w:rPr>
+                </m:ctrlPr>
+              </m:fPr>
+              <m:num>
+                <m:r>
+                  <w:rPr>
+                    <w:rFonts w:ascii="Cambria Math" w:eastAsia="Times New Roman" w:hAnsi="Times New Roman" w:cs="Times New Roman"/>
+                    <w:sz w:val="28"/>
+                    <w:szCs w:val="28"/>
+                    <w:lang w:val="en-US" w:eastAsia="ru-RU"/>
+                  </w:rPr>
+                  <m:t>2</m:t>
+                </m:r>
+                <m:r>
+                  <w:rPr>
+                    <w:rFonts w:ascii="Times New Roman" w:eastAsia="Times New Roman" w:hAnsi="Times New Roman" w:cs="Times New Roman"/>
+                    <w:sz w:val="28"/>
+                    <w:szCs w:val="28"/>
+                    <w:lang w:eastAsia="ru-RU"/>
+                  </w:rPr>
+                  <m:t>ꞏ</m:t>
+                </m:r>
+                <m:r>
+                  <w:rPr>
+                    <w:rFonts w:ascii="Cambria Math" w:eastAsia="Times New Roman" w:hAnsi="Times New Roman" w:cs="Times New Roman"/>
+                    <w:sz w:val="28"/>
+                    <w:szCs w:val="28"/>
+                    <w:lang w:val="en-US" w:eastAsia="ru-RU"/>
+                  </w:rPr>
+                  <m:t>α</m:t>
+                </m:r>
+              </m:num>
+              <m:den>
+                <m:r>
+                  <w:rPr>
+                    <w:rFonts w:ascii="Cambria Math" w:eastAsia="Times New Roman" w:hAnsi="Times New Roman" w:cs="Times New Roman"/>
+                    <w:sz w:val="28"/>
+                    <w:szCs w:val="28"/>
+                    <w:lang w:val="en-US" w:eastAsia="ru-RU"/>
+                  </w:rPr>
+                  <m:t>2</m:t>
+                </m:r>
+                <m:r>
+                  <w:rPr>
+                    <w:rFonts w:ascii="Times New Roman" w:eastAsia="Times New Roman" w:hAnsi="Times New Roman" w:cs="Times New Roman"/>
+                    <w:sz w:val="28"/>
+                    <w:szCs w:val="28"/>
+                    <w:lang w:eastAsia="ru-RU"/>
+                  </w:rPr>
+                  <m:t>ꞏ</m:t>
+                </m:r>
+                <m:sSup>
+                  <m:sSupPr>
+                    <m:ctrlPr>
+                      <w:rPr>
+                        <w:rFonts w:ascii="Cambria Math" w:eastAsia="Times New Roman" w:hAnsi="Times New Roman" w:cs="Times New Roman"/>
+                        <w:i/>
+                        <w:sz w:val="28"/>
+                        <w:szCs w:val="28"/>
+                        <w:lang w:eastAsia="ru-RU"/>
+                      </w:rPr>
+                    </m:ctrlPr>
+                  </m:sSupPr>
+                  <m:e>
+                    <m:r>
+                      <w:rPr>
+                        <w:rFonts w:ascii="Cambria Math" w:eastAsia="Times New Roman" w:hAnsi="Times New Roman" w:cs="Times New Roman"/>
+                        <w:sz w:val="28"/>
+                        <w:szCs w:val="28"/>
+                        <w:lang w:val="en-US" w:eastAsia="ru-RU"/>
+                      </w:rPr>
+                      <m:t>α</m:t>
+                    </m:r>
+                  </m:e>
+                  <m:sup>
+                    <m:r>
+                      <w:rPr>
+                        <w:rFonts w:ascii="Cambria Math" w:eastAsia="Times New Roman" w:hAnsi="Times New Roman" w:cs="Times New Roman"/>
+                        <w:sz w:val="28"/>
+                        <w:szCs w:val="28"/>
+                        <w:lang w:val="en-US" w:eastAsia="ru-RU"/>
+                      </w:rPr>
+                      <m:t>2</m:t>
+                    </m:r>
+                  </m:sup>
+                </m:sSup>
+                <m:r>
+                  <w:rPr>
+                    <w:rFonts w:ascii="Cambria Math" w:eastAsia="Times New Roman" w:hAnsi="Times New Roman" w:cs="Times New Roman"/>
+                    <w:sz w:val="28"/>
+                    <w:szCs w:val="28"/>
+                    <w:lang w:val="en-US" w:eastAsia="ru-RU"/>
+                  </w:rPr>
+                  <m:t>+</m:t>
+                </m:r>
+                <m:r>
+                  <w:rPr>
+                    <w:rFonts w:ascii="Cambria Math" w:eastAsia="Times New Roman" w:hAnsi="Times New Roman" w:cs="Times New Roman"/>
+                    <w:sz w:val="28"/>
+                    <w:szCs w:val="28"/>
+                    <w:lang w:val="en-US" w:eastAsia="ru-RU"/>
+                  </w:rPr>
+                  <m:t>π</m:t>
+                </m:r>
+              </m:den>
+            </m:f>
+            <m:r>
+              <w:rPr>
+                <w:rFonts w:ascii="Cambria Math" w:eastAsia="Times New Roman" w:hAnsi="Times New Roman" w:cs="Times New Roman"/>
+                <w:sz w:val="28"/>
+                <w:szCs w:val="28"/>
+                <w:lang w:val="en-US" w:eastAsia="ru-RU"/>
+              </w:rPr>
+              <m:t>+</m:t>
+            </m:r>
+            <m:f>
+              <m:fPr>
+                <m:ctrlPr>
+                  <w:rPr>
+                    <w:rFonts w:ascii="Cambria Math" w:eastAsia="Times New Roman" w:hAnsi="Cambria Math" w:cs="Times New Roman"/>
+                    <w:i/>
+                    <w:sz w:val="28"/>
+                    <w:szCs w:val="28"/>
+                    <w:lang w:val="en-US" w:eastAsia="ru-RU"/>
+                  </w:rPr>
+                </m:ctrlPr>
+              </m:fPr>
+              <m:num>
+                <m:r>
+                  <w:rPr>
+                    <w:rFonts w:ascii="Cambria Math" w:eastAsia="Times New Roman" w:hAnsi="Times New Roman" w:cs="Times New Roman"/>
+                    <w:sz w:val="28"/>
+                    <w:szCs w:val="28"/>
+                    <w:lang w:val="en-US" w:eastAsia="ru-RU"/>
+                  </w:rPr>
+                  <m:t>2</m:t>
+                </m:r>
+                <m:r>
+                  <w:rPr>
+                    <w:rFonts w:ascii="Times New Roman" w:eastAsia="Times New Roman" w:hAnsi="Times New Roman" w:cs="Times New Roman"/>
+                    <w:sz w:val="28"/>
+                    <w:szCs w:val="28"/>
+                    <w:lang w:eastAsia="ru-RU"/>
+                  </w:rPr>
+                  <m:t>ꞏ</m:t>
+                </m:r>
+                <m:r>
+                  <w:rPr>
+                    <w:rFonts w:ascii="Cambria Math" w:eastAsia="Times New Roman" w:hAnsi="Times New Roman" w:cs="Times New Roman"/>
+                    <w:sz w:val="28"/>
+                    <w:szCs w:val="28"/>
+                    <w:lang w:val="en-US" w:eastAsia="ru-RU"/>
+                  </w:rPr>
+                  <m:t>α</m:t>
+                </m:r>
+              </m:num>
+              <m:den>
+                <m:r>
+                  <w:rPr>
+                    <w:rFonts w:ascii="Cambria Math" w:eastAsia="Times New Roman" w:hAnsi="Times New Roman" w:cs="Times New Roman"/>
+                    <w:sz w:val="28"/>
+                    <w:szCs w:val="28"/>
+                    <w:lang w:val="en-US" w:eastAsia="ru-RU"/>
+                  </w:rPr>
+                  <m:t>2</m:t>
+                </m:r>
+                <m:r>
+                  <w:rPr>
+                    <w:rFonts w:ascii="Times New Roman" w:eastAsia="Times New Roman" w:hAnsi="Times New Roman" w:cs="Times New Roman"/>
+                    <w:sz w:val="28"/>
+                    <w:szCs w:val="28"/>
+                    <w:lang w:eastAsia="ru-RU"/>
+                  </w:rPr>
+                  <m:t>ꞏ</m:t>
+                </m:r>
+                <m:sSup>
+                  <m:sSupPr>
+                    <m:ctrlPr>
+                      <w:rPr>
+                        <w:rFonts w:ascii="Cambria Math" w:eastAsia="Times New Roman" w:hAnsi="Times New Roman" w:cs="Times New Roman"/>
+                        <w:i/>
+                        <w:sz w:val="28"/>
+                        <w:szCs w:val="28"/>
+                        <w:lang w:eastAsia="ru-RU"/>
+                      </w:rPr>
+                    </m:ctrlPr>
+                  </m:sSupPr>
+                  <m:e>
+                    <m:r>
+                      <w:rPr>
+                        <w:rFonts w:ascii="Cambria Math" w:eastAsia="Times New Roman" w:hAnsi="Times New Roman" w:cs="Times New Roman"/>
+                        <w:sz w:val="28"/>
+                        <w:szCs w:val="28"/>
+                        <w:lang w:val="en-US" w:eastAsia="ru-RU"/>
+                      </w:rPr>
+                      <m:t>α</m:t>
+                    </m:r>
+                  </m:e>
+                  <m:sup>
+                    <m:r>
+                      <w:rPr>
+                        <w:rFonts w:ascii="Cambria Math" w:eastAsia="Times New Roman" w:hAnsi="Times New Roman" w:cs="Times New Roman"/>
+                        <w:sz w:val="28"/>
+                        <w:szCs w:val="28"/>
+                        <w:lang w:val="en-US" w:eastAsia="ru-RU"/>
+                      </w:rPr>
+                      <m:t>2</m:t>
+                    </m:r>
+                  </m:sup>
+                </m:sSup>
+                <m:r>
+                  <w:rPr>
+                    <w:rFonts w:ascii="Cambria Math" w:eastAsia="Times New Roman" w:hAnsi="Times New Roman" w:cs="Times New Roman"/>
+                    <w:sz w:val="28"/>
+                    <w:szCs w:val="28"/>
+                    <w:lang w:val="en-US" w:eastAsia="ru-RU"/>
+                  </w:rPr>
+                  <m:t>-</m:t>
+                </m:r>
+                <m:r>
+                  <w:rPr>
+                    <w:rFonts w:ascii="Cambria Math" w:eastAsia="Times New Roman" w:hAnsi="Times New Roman" w:cs="Times New Roman"/>
+                    <w:sz w:val="28"/>
+                    <w:szCs w:val="28"/>
+                    <w:lang w:val="en-US" w:eastAsia="ru-RU"/>
+                  </w:rPr>
+                  <m:t>π</m:t>
+                </m:r>
+              </m:den>
+            </m:f>
+            <m:ctrlPr>
+              <w:rPr>
+                <w:rFonts w:ascii="Cambria Math" w:eastAsia="Times New Roman" w:hAnsi="Times New Roman" w:cs="Times New Roman"/>
+                <w:i/>
+                <w:sz w:val="28"/>
+                <w:szCs w:val="28"/>
+                <w:lang w:val="en-US" w:eastAsia="ru-RU"/>
+              </w:rPr>
+            </m:ctrlPr>
+          </m:e>
+        </m:d>
+      </m:oMath>
+      <w:r>
+        <w:rPr>
+          <w:rFonts w:ascii="Times New Roman" w:eastAsia="Times New Roman" w:hAnsi="Times New Roman" w:cs="Times New Roman"/>
+          <w:sz w:val="28"/>
+          <w:szCs w:val="28"/>
+          <w:lang w:val="en-US" w:eastAsia="ru-RU"/>
+        </w:rPr>
+        <w:t xml:space="preserve"> </w:t>
+      </w:r>
+      <w:r>
+        <w:rPr>
+          <w:rFonts w:ascii="Times New Roman" w:eastAsia="Times New Roman" w:hAnsi="Times New Roman" w:cs="Times New Roman"/>
+          <w:sz w:val="28"/>
+          <w:szCs w:val="28"/>
+          <w:lang w:val="en-US" w:eastAsia="ru-RU"/>
+        </w:rPr>
+        <w:t xml:space="preserve">- </w:t>
+      </w:r>
+      <m:oMath>
+        <m:f>
+          <m:fPr>
+            <m:ctrlPr>
+              <w:rPr>
+                <w:rFonts w:ascii="Cambria Math" w:eastAsia="Times New Roman" w:hAnsi="Cambria Math" w:cs="Times New Roman"/>
+                <w:i/>
+                <w:sz w:val="28"/>
+                <w:szCs w:val="28"/>
+                <w:lang w:val="en-US" w:eastAsia="ru-RU"/>
+              </w:rPr>
+            </m:ctrlPr>
+          </m:fPr>
+          <m:num>
+            <m:r>
+              <w:rPr>
+                <w:rFonts w:ascii="Cambria Math" w:eastAsia="Times New Roman" w:hAnsi="Cambria Math" w:cs="Times New Roman"/>
+                <w:sz w:val="28"/>
+                <w:szCs w:val="28"/>
+                <w:lang w:val="en-US" w:eastAsia="ru-RU"/>
+              </w:rPr>
+              <m:t>i</m:t>
+            </m:r>
+          </m:num>
+          <m:den>
+            <m:r>
+              <w:rPr>
+                <w:rFonts w:ascii="Cambria Math" w:eastAsia="Times New Roman" w:hAnsi="Cambria Math" w:cs="Times New Roman"/>
+                <w:sz w:val="28"/>
+                <w:szCs w:val="28"/>
+                <w:lang w:val="en-US" w:eastAsia="ru-RU"/>
+              </w:rPr>
+              <m:t>2</m:t>
+            </m:r>
+          </m:den>
+        </m:f>
+        <m:r>
+          <w:rPr>
+            <w:rFonts w:ascii="Times New Roman" w:eastAsia="Times New Roman" w:hAnsi="Times New Roman" w:cs="Times New Roman"/>
+            <w:sz w:val="28"/>
+            <w:szCs w:val="28"/>
+            <w:lang w:eastAsia="ru-RU"/>
+          </w:rPr>
+          <m:t>ꞏ</m:t>
+        </m:r>
+        <m:d>
+          <m:dPr>
+            <m:ctrlPr>
+              <w:rPr>
+                <w:rFonts w:ascii="Cambria Math" w:eastAsia="Times New Roman" w:hAnsi="Times New Roman" w:cs="Times New Roman"/>
+                <w:i/>
+                <w:sz w:val="28"/>
+                <w:szCs w:val="28"/>
+                <w:lang w:eastAsia="ru-RU"/>
+              </w:rPr>
+            </m:ctrlPr>
+          </m:dPr>
+          <m:e>
+            <m:f>
+              <m:fPr>
+                <m:ctrlPr>
+                  <w:rPr>
+                    <w:rFonts w:ascii="Cambria Math" w:eastAsia="Times New Roman" w:hAnsi="Times New Roman" w:cs="Times New Roman"/>
+                    <w:i/>
+                    <w:sz w:val="28"/>
+                    <w:szCs w:val="28"/>
+                    <w:lang w:eastAsia="ru-RU"/>
+                  </w:rPr>
+                </m:ctrlPr>
+              </m:fPr>
+              <m:num>
+                <m:r>
+                  <w:rPr>
+                    <w:rFonts w:ascii="Cambria Math" w:eastAsia="Times New Roman" w:hAnsi="Times New Roman" w:cs="Times New Roman"/>
+                    <w:sz w:val="28"/>
+                    <w:szCs w:val="28"/>
+                    <w:lang w:val="en-US" w:eastAsia="ru-RU"/>
+                  </w:rPr>
+                  <m:t>2</m:t>
+                </m:r>
+                <m:r>
+                  <w:rPr>
+                    <w:rFonts w:ascii="Times New Roman" w:eastAsia="Times New Roman" w:hAnsi="Times New Roman" w:cs="Times New Roman"/>
+                    <w:sz w:val="28"/>
+                    <w:szCs w:val="28"/>
+                    <w:lang w:eastAsia="ru-RU"/>
+                  </w:rPr>
+                  <m:t>ꞏ</m:t>
+                </m:r>
+                <m:r>
+                  <w:rPr>
+                    <w:rFonts w:ascii="Cambria Math" w:eastAsia="Times New Roman" w:hAnsi="Times New Roman" w:cs="Times New Roman"/>
+                    <w:sz w:val="28"/>
+                    <w:szCs w:val="28"/>
+                    <w:lang w:val="en-US" w:eastAsia="ru-RU"/>
+                  </w:rPr>
+                  <m:t>α</m:t>
+                </m:r>
+                <m:r>
+                  <w:rPr>
+                    <w:rFonts w:ascii="Times New Roman" w:eastAsia="Times New Roman" w:hAnsi="Times New Roman" w:cs="Times New Roman"/>
+                    <w:sz w:val="28"/>
+                    <w:szCs w:val="28"/>
+                    <w:lang w:eastAsia="ru-RU"/>
+                  </w:rPr>
+                  <m:t>ꞏ</m:t>
+                </m:r>
+                <m:func>
+                  <m:funcPr>
+                    <m:ctrlPr>
+                      <w:rPr>
+                        <w:rFonts w:ascii="Cambria Math" w:eastAsia="Times New Roman" w:hAnsi="Times New Roman" w:cs="Times New Roman"/>
+                        <w:sz w:val="28"/>
+                        <w:szCs w:val="28"/>
+                        <w:lang w:eastAsia="ru-RU"/>
+                      </w:rPr>
+                    </m:ctrlPr>
+                  </m:funcPr>
+                  <m:fName>
+                    <m:r>
+                      <m:rPr>
+                        <m:sty m:val="p"/>
+                      </m:rPr>
+                      <w:rPr>
+                        <w:rFonts w:ascii="Cambria Math" w:eastAsia="Times New Roman" w:hAnsi="Times New Roman" w:cs="Times New Roman"/>
+                        <w:sz w:val="28"/>
+                        <w:szCs w:val="28"/>
+                        <w:lang w:val="en-US" w:eastAsia="ru-RU"/>
+                      </w:rPr>
+                      <m:t>cos</m:t>
+                    </m:r>
+                    <m:ctrlPr>
+                      <w:rPr>
+                        <w:rFonts w:ascii="Cambria Math" w:eastAsia="Times New Roman" w:hAnsi="Cambria Math" w:cs="Times New Roman"/>
+                        <w:i/>
+                        <w:sz w:val="28"/>
+                        <w:szCs w:val="28"/>
+                        <w:lang w:eastAsia="ru-RU"/>
+                      </w:rPr>
+                    </m:ctrlPr>
+                  </m:fName>
+                  <m:e>
+                    <m:d>
+                      <m:dPr>
+                        <m:ctrlPr>
+                          <w:rPr>
+                            <w:rFonts w:ascii="Cambria Math" w:eastAsia="Times New Roman" w:hAnsi="Times New Roman" w:cs="Times New Roman"/>
+                            <w:i/>
+                            <w:sz w:val="28"/>
+                            <w:szCs w:val="28"/>
+                            <w:lang w:eastAsia="ru-RU"/>
+                          </w:rPr>
+                        </m:ctrlPr>
+                      </m:dPr>
+                      <m:e>
+                        <m:r>
+                          <w:rPr>
+                            <w:rFonts w:ascii="Cambria Math" w:eastAsia="Times New Roman" w:hAnsi="Times New Roman" w:cs="Times New Roman"/>
+                            <w:sz w:val="28"/>
+                            <w:szCs w:val="28"/>
+                            <w:lang w:val="en-US" w:eastAsia="ru-RU"/>
+                          </w:rPr>
+                          <m:t>α</m:t>
+                        </m:r>
+                        <m:r>
+                          <w:rPr>
+                            <w:rFonts w:ascii="Cambria Math" w:eastAsia="Times New Roman" w:hAnsi="Times New Roman" w:cs="Times New Roman"/>
+                            <w:sz w:val="28"/>
+                            <w:szCs w:val="28"/>
+                            <w:lang w:eastAsia="ru-RU"/>
+                          </w:rPr>
+                          <m:t>a</m:t>
+                        </m:r>
+                        <m:r>
+                          <w:rPr>
+                            <w:rFonts w:ascii="Cambria Math" w:eastAsia="Times New Roman" w:hAnsi="Times New Roman" w:cs="Times New Roman"/>
+                            <w:sz w:val="28"/>
+                            <w:szCs w:val="28"/>
+                            <w:lang w:val="en-US" w:eastAsia="ru-RU"/>
+                          </w:rPr>
+                          <m:t>+</m:t>
+                        </m:r>
+                        <m:f>
+                          <m:fPr>
+                            <m:ctrlPr>
+                              <w:rPr>
+                                <w:rFonts w:ascii="Cambria Math" w:eastAsia="Times New Roman" w:hAnsi="Times New Roman" w:cs="Times New Roman"/>
+                                <w:i/>
+                                <w:sz w:val="28"/>
+                                <w:szCs w:val="28"/>
+                                <w:lang w:val="en-US" w:eastAsia="ru-RU"/>
+                              </w:rPr>
+                            </m:ctrlPr>
+                          </m:fPr>
+                          <m:num>
+                            <m:r>
+                              <w:rPr>
+                                <w:rFonts w:ascii="Cambria Math" w:eastAsia="Times New Roman" w:hAnsi="Times New Roman" w:cs="Times New Roman"/>
+                                <w:sz w:val="28"/>
+                                <w:szCs w:val="28"/>
+                                <w:lang w:val="en-US" w:eastAsia="ru-RU"/>
+                              </w:rPr>
+                              <m:t>πa</m:t>
+                            </m:r>
+                          </m:num>
+                          <m:den>
+                            <m:r>
+                              <w:rPr>
+                                <w:rFonts w:ascii="Cambria Math" w:eastAsia="Times New Roman" w:hAnsi="Times New Roman" w:cs="Times New Roman"/>
+                                <w:sz w:val="28"/>
+                                <w:szCs w:val="28"/>
+                                <w:lang w:val="en-US" w:eastAsia="ru-RU"/>
+                              </w:rPr>
+                              <m:t>2α</m:t>
+                            </m:r>
+                          </m:den>
+                        </m:f>
+                      </m:e>
+                    </m:d>
+                  </m:e>
+                </m:func>
+              </m:num>
+              <m:den>
+                <m:r>
+                  <w:rPr>
+                    <w:rFonts w:ascii="Cambria Math" w:eastAsia="Times New Roman" w:hAnsi="Times New Roman" w:cs="Times New Roman"/>
+                    <w:sz w:val="28"/>
+                    <w:szCs w:val="28"/>
+                    <w:lang w:val="en-US" w:eastAsia="ru-RU"/>
+                  </w:rPr>
+                  <m:t>2</m:t>
+                </m:r>
+                <m:r>
+                  <w:rPr>
+                    <w:rFonts w:ascii="Times New Roman" w:eastAsia="Times New Roman" w:hAnsi="Times New Roman" w:cs="Times New Roman"/>
+                    <w:sz w:val="28"/>
+                    <w:szCs w:val="28"/>
+                    <w:lang w:eastAsia="ru-RU"/>
+                  </w:rPr>
+                  <m:t>ꞏ</m:t>
+                </m:r>
+                <m:sSup>
+                  <m:sSupPr>
+                    <m:ctrlPr>
+                      <w:rPr>
+                        <w:rFonts w:ascii="Cambria Math" w:eastAsia="Times New Roman" w:hAnsi="Times New Roman" w:cs="Times New Roman"/>
+                        <w:i/>
+                        <w:sz w:val="28"/>
+                        <w:szCs w:val="28"/>
+                        <w:lang w:eastAsia="ru-RU"/>
+                      </w:rPr>
+                    </m:ctrlPr>
+                  </m:sSupPr>
+                  <m:e>
+                    <m:r>
+                      <w:rPr>
+                        <w:rFonts w:ascii="Cambria Math" w:eastAsia="Times New Roman" w:hAnsi="Times New Roman" w:cs="Times New Roman"/>
+                        <w:sz w:val="28"/>
+                        <w:szCs w:val="28"/>
+                        <w:lang w:val="en-US" w:eastAsia="ru-RU"/>
+                      </w:rPr>
+                      <m:t>α</m:t>
+                    </m:r>
+                  </m:e>
+                  <m:sup>
+                    <m:r>
+                      <w:rPr>
+                        <w:rFonts w:ascii="Cambria Math" w:eastAsia="Times New Roman" w:hAnsi="Times New Roman" w:cs="Times New Roman"/>
+                        <w:sz w:val="28"/>
+                        <w:szCs w:val="28"/>
+                        <w:lang w:val="en-US" w:eastAsia="ru-RU"/>
+                      </w:rPr>
+                      <m:t>2</m:t>
+                    </m:r>
+                  </m:sup>
+                </m:sSup>
+                <m:r>
+                  <w:rPr>
+                    <w:rFonts w:ascii="Cambria Math" w:eastAsia="Times New Roman" w:hAnsi="Times New Roman" w:cs="Times New Roman"/>
+                    <w:sz w:val="28"/>
+                    <w:szCs w:val="28"/>
+                    <w:lang w:val="en-US" w:eastAsia="ru-RU"/>
+                  </w:rPr>
+                  <m:t>+</m:t>
+                </m:r>
+                <m:r>
+                  <w:rPr>
+                    <w:rFonts w:ascii="Cambria Math" w:eastAsia="Times New Roman" w:hAnsi="Times New Roman" w:cs="Times New Roman"/>
+                    <w:sz w:val="28"/>
+                    <w:szCs w:val="28"/>
+                    <w:lang w:val="en-US" w:eastAsia="ru-RU"/>
+                  </w:rPr>
+                  <m:t>π</m:t>
+                </m:r>
+              </m:den>
+            </m:f>
+            <m:r>
+              <w:rPr>
+                <w:rFonts w:ascii="Cambria Math" w:eastAsia="Times New Roman" w:hAnsi="Times New Roman" w:cs="Times New Roman"/>
+                <w:sz w:val="28"/>
+                <w:szCs w:val="28"/>
+                <w:lang w:val="en-US" w:eastAsia="ru-RU"/>
+              </w:rPr>
+              <m:t>+</m:t>
+            </m:r>
+            <m:f>
+              <m:fPr>
+                <m:ctrlPr>
+                  <w:rPr>
+                    <w:rFonts w:ascii="Cambria Math" w:eastAsia="Times New Roman" w:hAnsi="Cambria Math" w:cs="Times New Roman"/>
+                    <w:i/>
+                    <w:sz w:val="28"/>
+                    <w:szCs w:val="28"/>
+                    <w:lang w:val="en-US" w:eastAsia="ru-RU"/>
+                  </w:rPr>
+                </m:ctrlPr>
+              </m:fPr>
+              <m:num>
+                <m:r>
+                  <w:rPr>
+                    <w:rFonts w:ascii="Cambria Math" w:eastAsia="Times New Roman" w:hAnsi="Times New Roman" w:cs="Times New Roman"/>
+                    <w:sz w:val="28"/>
+                    <w:szCs w:val="28"/>
+                    <w:lang w:val="en-US" w:eastAsia="ru-RU"/>
+                  </w:rPr>
+                  <m:t>2</m:t>
+                </m:r>
+                <m:r>
+                  <w:rPr>
+                    <w:rFonts w:ascii="Times New Roman" w:eastAsia="Times New Roman" w:hAnsi="Times New Roman" w:cs="Times New Roman"/>
+                    <w:sz w:val="28"/>
+                    <w:szCs w:val="28"/>
+                    <w:lang w:eastAsia="ru-RU"/>
+                  </w:rPr>
+                  <m:t>ꞏ</m:t>
+                </m:r>
+                <m:r>
+                  <w:rPr>
+                    <w:rFonts w:ascii="Cambria Math" w:eastAsia="Times New Roman" w:hAnsi="Times New Roman" w:cs="Times New Roman"/>
+                    <w:sz w:val="28"/>
+                    <w:szCs w:val="28"/>
+                    <w:lang w:val="en-US" w:eastAsia="ru-RU"/>
+                  </w:rPr>
+                  <m:t>α</m:t>
+                </m:r>
+                <m:r>
+                  <w:rPr>
+                    <w:rFonts w:ascii="Times New Roman" w:eastAsia="Times New Roman" w:hAnsi="Times New Roman" w:cs="Times New Roman"/>
+                    <w:sz w:val="28"/>
+                    <w:szCs w:val="28"/>
+                    <w:lang w:eastAsia="ru-RU"/>
+                  </w:rPr>
+                  <m:t>ꞏ</m:t>
+                </m:r>
+                <m:func>
+                  <m:funcPr>
+                    <m:ctrlPr>
+                      <w:rPr>
+                        <w:rFonts w:ascii="Cambria Math" w:eastAsia="Times New Roman" w:hAnsi="Times New Roman" w:cs="Times New Roman"/>
+                        <w:sz w:val="28"/>
+                        <w:szCs w:val="28"/>
+                        <w:lang w:eastAsia="ru-RU"/>
+                      </w:rPr>
+                    </m:ctrlPr>
+                  </m:funcPr>
+                  <m:fName>
+                    <m:r>
+                      <m:rPr>
+                        <m:sty m:val="p"/>
+                      </m:rPr>
+                      <w:rPr>
+                        <w:rFonts w:ascii="Cambria Math" w:eastAsia="Times New Roman" w:hAnsi="Times New Roman" w:cs="Times New Roman"/>
+                        <w:sz w:val="28"/>
+                        <w:szCs w:val="28"/>
+                        <w:lang w:val="en-US" w:eastAsia="ru-RU"/>
+                      </w:rPr>
+                      <m:t>cos</m:t>
+                    </m:r>
+                    <m:ctrlPr>
+                      <w:rPr>
+                        <w:rFonts w:ascii="Cambria Math" w:eastAsia="Times New Roman" w:hAnsi="Cambria Math" w:cs="Times New Roman"/>
+                        <w:i/>
+                        <w:sz w:val="28"/>
+                        <w:szCs w:val="28"/>
+                        <w:lang w:eastAsia="ru-RU"/>
+                      </w:rPr>
+                    </m:ctrlPr>
+                  </m:fName>
+                  <m:e>
+                    <m:d>
+                      <m:dPr>
+                        <m:ctrlPr>
+                          <w:rPr>
+                            <w:rFonts w:ascii="Cambria Math" w:eastAsia="Times New Roman" w:hAnsi="Times New Roman" w:cs="Times New Roman"/>
+                            <w:i/>
+                            <w:sz w:val="28"/>
+                            <w:szCs w:val="28"/>
+                            <w:lang w:eastAsia="ru-RU"/>
+                          </w:rPr>
+                        </m:ctrlPr>
+                      </m:dPr>
+                      <m:e>
+                        <m:r>
+                          <w:rPr>
+                            <w:rFonts w:ascii="Cambria Math" w:eastAsia="Times New Roman" w:hAnsi="Times New Roman" w:cs="Times New Roman"/>
+                            <w:sz w:val="28"/>
+                            <w:szCs w:val="28"/>
+                            <w:lang w:val="en-US" w:eastAsia="ru-RU"/>
+                          </w:rPr>
+                          <m:t>α</m:t>
+                        </m:r>
+                        <m:r>
+                          <w:rPr>
+                            <w:rFonts w:ascii="Cambria Math" w:eastAsia="Times New Roman" w:hAnsi="Times New Roman" w:cs="Times New Roman"/>
+                            <w:sz w:val="28"/>
+                            <w:szCs w:val="28"/>
+                            <w:lang w:eastAsia="ru-RU"/>
+                          </w:rPr>
+                          <m:t>a</m:t>
+                        </m:r>
+                        <m:r>
+                          <w:rPr>
+                            <w:rFonts w:ascii="Cambria Math" w:eastAsia="Times New Roman" w:hAnsi="Times New Roman" w:cs="Times New Roman"/>
+                            <w:sz w:val="28"/>
+                            <w:szCs w:val="28"/>
+                            <w:lang w:val="en-US" w:eastAsia="ru-RU"/>
+                          </w:rPr>
+                          <m:t>-</m:t>
+                        </m:r>
+                        <m:f>
+                          <m:fPr>
+                            <m:ctrlPr>
+                              <w:rPr>
+                                <w:rFonts w:ascii="Cambria Math" w:eastAsia="Times New Roman" w:hAnsi="Times New Roman" w:cs="Times New Roman"/>
+                                <w:i/>
+                                <w:sz w:val="28"/>
+                                <w:szCs w:val="28"/>
+                                <w:lang w:val="en-US" w:eastAsia="ru-RU"/>
+                              </w:rPr>
+                            </m:ctrlPr>
+                          </m:fPr>
+                          <m:num>
+                            <m:r>
+                              <w:rPr>
+                                <w:rFonts w:ascii="Cambria Math" w:eastAsia="Times New Roman" w:hAnsi="Times New Roman" w:cs="Times New Roman"/>
+                                <w:sz w:val="28"/>
+                                <w:szCs w:val="28"/>
+                                <w:lang w:val="en-US" w:eastAsia="ru-RU"/>
+                              </w:rPr>
+                              <m:t>πa</m:t>
+                            </m:r>
+                          </m:num>
+                          <m:den>
+                            <m:r>
+                              <w:rPr>
+                                <w:rFonts w:ascii="Cambria Math" w:eastAsia="Times New Roman" w:hAnsi="Times New Roman" w:cs="Times New Roman"/>
+                                <w:sz w:val="28"/>
+                                <w:szCs w:val="28"/>
+                                <w:lang w:val="en-US" w:eastAsia="ru-RU"/>
+                              </w:rPr>
+                              <m:t>2α</m:t>
+                            </m:r>
+                          </m:den>
+                        </m:f>
+                      </m:e>
+                    </m:d>
+                  </m:e>
+                </m:func>
+              </m:num>
+              <m:den>
+                <m:r>
+                  <w:rPr>
+                    <w:rFonts w:ascii="Cambria Math" w:eastAsia="Times New Roman" w:hAnsi="Times New Roman" w:cs="Times New Roman"/>
+                    <w:sz w:val="28"/>
+                    <w:szCs w:val="28"/>
+                    <w:lang w:val="en-US" w:eastAsia="ru-RU"/>
+                  </w:rPr>
+                  <m:t>2</m:t>
+                </m:r>
+                <m:r>
+                  <w:rPr>
+                    <w:rFonts w:ascii="Times New Roman" w:eastAsia="Times New Roman" w:hAnsi="Times New Roman" w:cs="Times New Roman"/>
+                    <w:sz w:val="28"/>
+                    <w:szCs w:val="28"/>
+                    <w:lang w:eastAsia="ru-RU"/>
+                  </w:rPr>
+                  <m:t>ꞏ</m:t>
+                </m:r>
+                <m:sSup>
+                  <m:sSupPr>
+                    <m:ctrlPr>
+                      <w:rPr>
+                        <w:rFonts w:ascii="Cambria Math" w:eastAsia="Times New Roman" w:hAnsi="Times New Roman" w:cs="Times New Roman"/>
+                        <w:i/>
+                        <w:sz w:val="28"/>
+                        <w:szCs w:val="28"/>
+                        <w:lang w:eastAsia="ru-RU"/>
+                      </w:rPr>
+                    </m:ctrlPr>
+                  </m:sSupPr>
+                  <m:e>
+                    <m:r>
+                      <w:rPr>
+                        <w:rFonts w:ascii="Cambria Math" w:eastAsia="Times New Roman" w:hAnsi="Times New Roman" w:cs="Times New Roman"/>
+                        <w:sz w:val="28"/>
+                        <w:szCs w:val="28"/>
+                        <w:lang w:val="en-US" w:eastAsia="ru-RU"/>
+                      </w:rPr>
+                      <m:t>α</m:t>
+                    </m:r>
+                  </m:e>
+                  <m:sup>
+                    <m:r>
+                      <w:rPr>
+                        <w:rFonts w:ascii="Cambria Math" w:eastAsia="Times New Roman" w:hAnsi="Times New Roman" w:cs="Times New Roman"/>
+                        <w:sz w:val="28"/>
+                        <w:szCs w:val="28"/>
+                        <w:lang w:val="en-US" w:eastAsia="ru-RU"/>
+                      </w:rPr>
+                      <m:t>2</m:t>
+                    </m:r>
+                  </m:sup>
+                </m:sSup>
+                <m:r>
+                  <w:rPr>
+                    <w:rFonts w:ascii="Cambria Math" w:eastAsia="Times New Roman" w:hAnsi="Times New Roman" w:cs="Times New Roman"/>
+                    <w:sz w:val="28"/>
+                    <w:szCs w:val="28"/>
+                    <w:lang w:val="en-US" w:eastAsia="ru-RU"/>
+                  </w:rPr>
+                  <m:t>-</m:t>
+                </m:r>
+                <m:r>
+                  <w:rPr>
+                    <w:rFonts w:ascii="Cambria Math" w:eastAsia="Times New Roman" w:hAnsi="Times New Roman" w:cs="Times New Roman"/>
+                    <w:sz w:val="28"/>
+                    <w:szCs w:val="28"/>
+                    <w:lang w:val="en-US" w:eastAsia="ru-RU"/>
+                  </w:rPr>
+                  <m:t>π</m:t>
+                </m:r>
+              </m:den>
+            </m:f>
+            <m:ctrlPr>
+              <w:rPr>
+                <w:rFonts w:ascii="Cambria Math" w:eastAsia="Times New Roman" w:hAnsi="Times New Roman" w:cs="Times New Roman"/>
+                <w:i/>
+                <w:sz w:val="28"/>
+                <w:szCs w:val="28"/>
+                <w:lang w:val="en-US" w:eastAsia="ru-RU"/>
+              </w:rPr>
+            </m:ctrlPr>
+          </m:e>
+        </m:d>
+      </m:oMath>
     </w:p>
     <w:sectPr>
       <w:pgSz w:w="11906" w:h="16838"/>
@@ -3746,6 +5557,16 @@
     <w:semiHidden/>
     <w:unhideWhenUsed/>
   </w:style>
+  <w:style w:type="character" w:styleId="a3">
+    <w:name w:val="Placeholder Text"/>
+    <w:basedOn w:val="a0"/>
+    <w:uiPriority w:val="99"/>
+    <w:semiHidden/>
+    <w:rsid w:val="00623177"/>
+    <w:rPr>
+      <w:color w:val="808080"/>
+    </w:rPr>
+  </w:style>
 </w:styles>
 </file>
 
@@ -4049,7 +5870,7 @@
 </file>
 
 <file path=customXml/itemProps1.xml><?xml version="1.0" encoding="utf-8"?>
-<ds:datastoreItem xmlns:ds="http://schemas.openxmlformats.org/officeDocument/2006/customXml" ds:itemID="{F6BA9193-F001-457E-B3D4-1C412CA7B48A}">
+<ds:datastoreItem xmlns:ds="http://schemas.openxmlformats.org/officeDocument/2006/customXml" ds:itemID="{FA2F43AF-94F0-4D7E-BA8E-6F676DE73E6A}">
   <ds:schemaRefs>
     <ds:schemaRef ds:uri="http://schemas.openxmlformats.org/officeDocument/2006/bibliography"/>
   </ds:schemaRefs>
